--- a/Design Patterns/Structural Patterns/Proxy Design Pattern.docx
+++ b/Design Patterns/Structural Patterns/Proxy Design Pattern.docx
@@ -17,10 +17,20 @@
           <w:rFonts w:ascii="Segoe UI" w:hAnsi="Segoe UI" w:cs="Segoe UI"/>
           <w:b/>
           <w:bCs/>
+          <w:sz w:val="28"/>
+          <w:szCs w:val="28"/>
+        </w:rPr>
+      </w:pPr>
+      <w:r>
+        <w:rPr>
+          <w:rFonts w:ascii="Segoe UI" w:hAnsi="Segoe UI" w:cs="Segoe UI"/>
+          <w:b/>
+          <w:bCs/>
           <w:sz w:val="30"/>
           <w:szCs w:val="30"/>
         </w:rPr>
-      </w:pPr>
+        <w:t>Proxy</w:t>
+      </w:r>
       <w:r>
         <w:rPr>
           <w:rFonts w:ascii="Segoe UI" w:hAnsi="Segoe UI" w:cs="Segoe UI"/>
@@ -29,7 +39,7 @@
           <w:sz w:val="30"/>
           <w:szCs w:val="30"/>
         </w:rPr>
-        <w:t>Proxy</w:t>
+        <w:t xml:space="preserve"> </w:t>
       </w:r>
       <w:r>
         <w:rPr>
@@ -39,7 +49,7 @@
           <w:sz w:val="30"/>
           <w:szCs w:val="30"/>
         </w:rPr>
-        <w:t xml:space="preserve"> </w:t>
+        <w:t xml:space="preserve">Design Pattern Concept </w:t>
       </w:r>
       <w:r>
         <w:rPr>
@@ -49,40 +59,9 @@
           <w:sz w:val="30"/>
           <w:szCs w:val="30"/>
         </w:rPr>
-        <w:t xml:space="preserve">Design Pattern Concept </w:t>
-      </w:r>
-    </w:p>
-    <w:p>
-      <w:pPr>
-        <w:rPr>
-          <w:rFonts w:asciiTheme="minorHAnsi" w:hAnsiTheme="minorHAnsi" w:cstheme="minorHAnsi"/>
-        </w:rPr>
-      </w:pPr>
-      <w:r>
-        <w:rPr>
-          <w:rFonts w:asciiTheme="minorHAnsi" w:hAnsiTheme="minorHAnsi" w:cstheme="minorHAnsi"/>
-        </w:rPr>
-        <w:t>In the world of software design, design patterns play a crucial role in solving common problems in software design in a standardized way. The Proxy Design Pattern is one of these patterns, falling under the structural category. It is a method of creating a representative or "proxy" object that controls access to another object, which may be remote, expensive to create, or in need of securing.</w:t>
-      </w:r>
-    </w:p>
-    <w:p>
-      <w:pPr>
-        <w:rPr>
-          <w:rFonts w:asciiTheme="minorHAnsi" w:hAnsiTheme="minorHAnsi" w:cstheme="minorHAnsi"/>
-        </w:rPr>
-      </w:pPr>
-    </w:p>
-    <w:p>
-      <w:pPr>
-        <w:pBdr>
-          <w:top w:val="single" w:sz="2" w:space="0" w:color="D9D9E3"/>
-          <w:left w:val="single" w:sz="2" w:space="0" w:color="D9D9E3"/>
-          <w:bottom w:val="single" w:sz="2" w:space="0" w:color="D9D9E3"/>
-          <w:right w:val="single" w:sz="2" w:space="0" w:color="D9D9E3"/>
-        </w:pBdr>
-        <w:shd w:val="clear" w:color="auto" w:fill="343541"/>
-        <w:spacing w:before="100" w:beforeAutospacing="1" w:after="100" w:afterAutospacing="1"/>
-        <w:outlineLvl w:val="2"/>
+        <w:t xml:space="preserve"> [</w:t>
+      </w:r>
+      <w:r>
         <w:rPr>
           <w:rFonts w:ascii="Segoe UI" w:hAnsi="Segoe UI" w:cs="Segoe UI"/>
           <w:b/>
@@ -90,68 +69,2133 @@
           <w:sz w:val="28"/>
           <w:szCs w:val="28"/>
         </w:rPr>
-      </w:pPr>
+        <w:t>Layman’s Understanding</w:t>
+      </w:r>
       <w:r>
         <w:rPr>
           <w:rFonts w:ascii="Segoe UI" w:hAnsi="Segoe UI" w:cs="Segoe UI"/>
           <w:b/>
           <w:bCs/>
-          <w:sz w:val="28"/>
-          <w:szCs w:val="28"/>
-        </w:rPr>
-        <w:t>Layman’s Understanding</w:t>
-      </w:r>
-      <w:r>
+          <w:sz w:val="30"/>
+          <w:szCs w:val="30"/>
+        </w:rPr>
+        <w:t>]</w:t>
+      </w:r>
+    </w:p>
+    <w:p>
+      <w:pPr>
+        <w:rPr>
+          <w:rFonts w:asciiTheme="minorHAnsi" w:hAnsiTheme="minorHAnsi" w:cstheme="minorHAnsi"/>
+        </w:rPr>
+      </w:pPr>
+      <w:r>
+        <w:rPr>
+          <w:rFonts w:asciiTheme="minorHAnsi" w:hAnsiTheme="minorHAnsi" w:cstheme="minorHAnsi"/>
+        </w:rPr>
+        <w:t>Imagine you have a door that you want to protect. Instead of locking the door itself, you place a guard outside the door. This guard is the "proxy." The guard decides who can access the door (the actual object) based on certain conditions. This is akin to the Proxy Pattern, where the proxy object controls access to the original object, ensuring that it is used correctly, efficiently, and securely.</w:t>
+      </w:r>
+    </w:p>
+    <w:p>
+      <w:pPr>
+        <w:rPr>
+          <w:rFonts w:asciiTheme="minorHAnsi" w:hAnsiTheme="minorHAnsi" w:cstheme="minorHAnsi"/>
+        </w:rPr>
+      </w:pPr>
+    </w:p>
+    <w:p>
+      <w:pPr>
+        <w:rPr>
+          <w:rFonts w:asciiTheme="minorHAnsi" w:hAnsiTheme="minorHAnsi" w:cstheme="minorHAnsi"/>
+        </w:rPr>
+      </w:pPr>
+      <w:r>
+        <w:rPr>
+          <w:rFonts w:asciiTheme="minorHAnsi" w:hAnsiTheme="minorHAnsi" w:cstheme="minorHAnsi"/>
+        </w:rPr>
+        <w:t>The Proxy Design Pattern</w:t>
+      </w:r>
+      <w:r>
+        <w:rPr>
+          <w:rFonts w:asciiTheme="minorHAnsi" w:hAnsiTheme="minorHAnsi" w:cstheme="minorHAnsi"/>
+        </w:rPr>
+        <w:t xml:space="preserve"> falls </w:t>
+      </w:r>
+      <w:r>
+        <w:rPr>
+          <w:rFonts w:asciiTheme="minorHAnsi" w:hAnsiTheme="minorHAnsi" w:cstheme="minorHAnsi"/>
+        </w:rPr>
+        <w:t>under the structural category. It is a method of creating a representative or "proxy" object that controls access to another object, which may be remote, expensive to create, or in need of securing.</w:t>
+      </w:r>
+    </w:p>
+    <w:p>
+      <w:pPr>
+        <w:rPr>
+          <w:rFonts w:asciiTheme="minorHAnsi" w:hAnsiTheme="minorHAnsi" w:cstheme="minorHAnsi"/>
+        </w:rPr>
+      </w:pPr>
+    </w:p>
+    <w:p>
+      <w:pPr>
+        <w:pStyle w:val="Heading2"/>
+        <w:pBdr>
+          <w:top w:val="single" w:sz="2" w:space="0" w:color="E3E3E3"/>
+          <w:left w:val="single" w:sz="2" w:space="0" w:color="E3E3E3"/>
+          <w:bottom w:val="single" w:sz="2" w:space="0" w:color="E3E3E3"/>
+          <w:right w:val="single" w:sz="2" w:space="0" w:color="E3E3E3"/>
+        </w:pBdr>
+        <w:shd w:val="clear" w:color="auto" w:fill="171717"/>
         <w:rPr>
           <w:rFonts w:ascii="Segoe UI" w:hAnsi="Segoe UI" w:cs="Segoe UI"/>
           <w:b/>
           <w:bCs/>
-          <w:sz w:val="28"/>
-          <w:szCs w:val="28"/>
+          <w:color w:val="F9F9F9"/>
+          <w:sz w:val="32"/>
+          <w:szCs w:val="32"/>
+        </w:rPr>
+      </w:pPr>
+      <w:r>
+        <w:rPr>
+          <w:rFonts w:ascii="Segoe UI" w:hAnsi="Segoe UI" w:cs="Segoe UI"/>
+          <w:b/>
+          <w:bCs/>
+          <w:color w:val="F9F9F9"/>
+          <w:sz w:val="32"/>
+          <w:szCs w:val="32"/>
+        </w:rPr>
+        <w:t>Implementation Example in Java</w:t>
+      </w:r>
+    </w:p>
+    <w:p>
+      <w:pPr>
+        <w:rPr>
+          <w:rFonts w:asciiTheme="minorHAnsi" w:hAnsiTheme="minorHAnsi" w:cstheme="minorHAnsi"/>
+        </w:rPr>
+      </w:pPr>
+    </w:p>
+    <w:p>
+      <w:pPr>
+        <w:rPr>
+          <w:rFonts w:asciiTheme="minorHAnsi" w:hAnsiTheme="minorHAnsi" w:cstheme="minorHAnsi"/>
+          <w:b/>
+          <w:bCs/>
+        </w:rPr>
+      </w:pPr>
+      <w:r>
+        <w:rPr>
+          <w:rFonts w:asciiTheme="minorHAnsi" w:hAnsiTheme="minorHAnsi" w:cstheme="minorHAnsi"/>
+          <w:b/>
+          <w:bCs/>
+        </w:rPr>
+        <w:t>Real Object Class</w:t>
+      </w:r>
+    </w:p>
+    <w:p>
+      <w:pPr>
+        <w:pStyle w:val="ListParagraph"/>
+        <w:numPr>
+          <w:ilvl w:val="0"/>
+          <w:numId w:val="8"/>
+        </w:numPr>
+        <w:rPr>
+          <w:rFonts w:asciiTheme="minorHAnsi" w:hAnsiTheme="minorHAnsi" w:cstheme="minorHAnsi"/>
+        </w:rPr>
+      </w:pPr>
+      <w:r>
+        <w:rPr>
+          <w:rFonts w:asciiTheme="minorHAnsi" w:hAnsiTheme="minorHAnsi" w:cstheme="minorHAnsi"/>
+        </w:rPr>
+        <w:t>First, define the RealObject class that the proxy will represent.</w:t>
+      </w:r>
+    </w:p>
+    <w:p>
+      <w:pPr>
+        <w:rPr>
+          <w:rFonts w:asciiTheme="minorHAnsi" w:hAnsiTheme="minorHAnsi" w:cstheme="minorHAnsi"/>
+        </w:rPr>
+      </w:pPr>
+    </w:p>
+    <w:p>
+      <w:pPr>
+        <w:shd w:val="clear" w:color="auto" w:fill="1F1F1F"/>
+        <w:spacing w:line="270" w:lineRule="atLeast"/>
+        <w:rPr>
+          <w:rFonts w:ascii="Menlo" w:hAnsi="Menlo" w:cs="Menlo"/>
+          <w:color w:val="CCCCCC"/>
+          <w:sz w:val="18"/>
+          <w:szCs w:val="18"/>
+        </w:rPr>
+      </w:pPr>
+      <w:r>
+        <w:rPr>
+          <w:rFonts w:ascii="Menlo" w:hAnsi="Menlo" w:cs="Menlo"/>
+          <w:color w:val="569CD6"/>
+          <w:sz w:val="18"/>
+          <w:szCs w:val="18"/>
+        </w:rPr>
+        <w:t>public</w:t>
+      </w:r>
+      <w:r>
+        <w:rPr>
+          <w:rFonts w:ascii="Menlo" w:hAnsi="Menlo" w:cs="Menlo"/>
+          <w:color w:val="CCCCCC"/>
+          <w:sz w:val="18"/>
+          <w:szCs w:val="18"/>
         </w:rPr>
         <w:t xml:space="preserve"> </w:t>
       </w:r>
-    </w:p>
-    <w:p>
-      <w:pPr>
-        <w:rPr>
-          <w:rFonts w:asciiTheme="minorHAnsi" w:hAnsiTheme="minorHAnsi" w:cstheme="minorHAnsi"/>
-        </w:rPr>
-      </w:pPr>
-      <w:r>
-        <w:rPr>
-          <w:rFonts w:asciiTheme="minorHAnsi" w:hAnsiTheme="minorHAnsi" w:cstheme="minorHAnsi"/>
-        </w:rPr>
-        <w:t>Imagine you have a door that you want to protect. Instead of locking the door itself, you place a guard outside the door. This guard is the "proxy." The guard decides who can access the door (the actual object) based on certain conditions. This is akin to the Proxy Pattern, where the proxy object controls access to the original object, ensuring that it is used correctly, efficiently, and securely.</w:t>
-      </w:r>
-    </w:p>
-    <w:p>
-      <w:pPr>
-        <w:rPr>
-          <w:rFonts w:asciiTheme="minorHAnsi" w:hAnsiTheme="minorHAnsi" w:cstheme="minorHAnsi"/>
-        </w:rPr>
-      </w:pPr>
-    </w:p>
-    <w:p>
-      <w:pPr>
-        <w:rPr>
-          <w:rFonts w:asciiTheme="minorHAnsi" w:hAnsiTheme="minorHAnsi" w:cstheme="minorHAnsi"/>
-        </w:rPr>
-      </w:pPr>
-    </w:p>
-    <w:p>
-      <w:pPr>
-        <w:rPr>
-          <w:rFonts w:asciiTheme="minorHAnsi" w:hAnsiTheme="minorHAnsi" w:cstheme="minorHAnsi"/>
-        </w:rPr>
-      </w:pPr>
-    </w:p>
-    <w:p>
-      <w:pPr>
-        <w:rPr>
-          <w:rFonts w:asciiTheme="minorHAnsi" w:hAnsiTheme="minorHAnsi" w:cstheme="minorHAnsi"/>
-        </w:rPr>
-      </w:pPr>
+      <w:r>
+        <w:rPr>
+          <w:rFonts w:ascii="Menlo" w:hAnsi="Menlo" w:cs="Menlo"/>
+          <w:color w:val="569CD6"/>
+          <w:sz w:val="18"/>
+          <w:szCs w:val="18"/>
+        </w:rPr>
+        <w:t>class</w:t>
+      </w:r>
+      <w:r>
+        <w:rPr>
+          <w:rFonts w:ascii="Menlo" w:hAnsi="Menlo" w:cs="Menlo"/>
+          <w:color w:val="CCCCCC"/>
+          <w:sz w:val="18"/>
+          <w:szCs w:val="18"/>
+        </w:rPr>
+        <w:t xml:space="preserve"> </w:t>
+      </w:r>
+      <w:r>
+        <w:rPr>
+          <w:rFonts w:ascii="Menlo" w:hAnsi="Menlo" w:cs="Menlo"/>
+          <w:color w:val="4EC9B0"/>
+          <w:sz w:val="18"/>
+          <w:szCs w:val="18"/>
+        </w:rPr>
+        <w:t>RealObject</w:t>
+      </w:r>
+      <w:r>
+        <w:rPr>
+          <w:rFonts w:ascii="Menlo" w:hAnsi="Menlo" w:cs="Menlo"/>
+          <w:color w:val="CCCCCC"/>
+          <w:sz w:val="18"/>
+          <w:szCs w:val="18"/>
+        </w:rPr>
+        <w:t xml:space="preserve"> {</w:t>
+      </w:r>
+    </w:p>
+    <w:p>
+      <w:pPr>
+        <w:shd w:val="clear" w:color="auto" w:fill="1F1F1F"/>
+        <w:spacing w:line="270" w:lineRule="atLeast"/>
+        <w:rPr>
+          <w:rFonts w:ascii="Menlo" w:hAnsi="Menlo" w:cs="Menlo"/>
+          <w:color w:val="CCCCCC"/>
+          <w:sz w:val="18"/>
+          <w:szCs w:val="18"/>
+        </w:rPr>
+      </w:pPr>
+      <w:r>
+        <w:rPr>
+          <w:rFonts w:ascii="Menlo" w:hAnsi="Menlo" w:cs="Menlo"/>
+          <w:color w:val="CCCCCC"/>
+          <w:sz w:val="18"/>
+          <w:szCs w:val="18"/>
+        </w:rPr>
+        <w:t xml:space="preserve">    </w:t>
+      </w:r>
+      <w:r>
+        <w:rPr>
+          <w:rFonts w:ascii="Menlo" w:hAnsi="Menlo" w:cs="Menlo"/>
+          <w:color w:val="569CD6"/>
+          <w:sz w:val="18"/>
+          <w:szCs w:val="18"/>
+        </w:rPr>
+        <w:t>public</w:t>
+      </w:r>
+      <w:r>
+        <w:rPr>
+          <w:rFonts w:ascii="Menlo" w:hAnsi="Menlo" w:cs="Menlo"/>
+          <w:color w:val="CCCCCC"/>
+          <w:sz w:val="18"/>
+          <w:szCs w:val="18"/>
+        </w:rPr>
+        <w:t xml:space="preserve"> </w:t>
+      </w:r>
+      <w:r>
+        <w:rPr>
+          <w:rFonts w:ascii="Menlo" w:hAnsi="Menlo" w:cs="Menlo"/>
+          <w:color w:val="4EC9B0"/>
+          <w:sz w:val="18"/>
+          <w:szCs w:val="18"/>
+        </w:rPr>
+        <w:t>void</w:t>
+      </w:r>
+      <w:r>
+        <w:rPr>
+          <w:rFonts w:ascii="Menlo" w:hAnsi="Menlo" w:cs="Menlo"/>
+          <w:color w:val="CCCCCC"/>
+          <w:sz w:val="18"/>
+          <w:szCs w:val="18"/>
+        </w:rPr>
+        <w:t xml:space="preserve"> </w:t>
+      </w:r>
+      <w:r>
+        <w:rPr>
+          <w:rFonts w:ascii="Menlo" w:hAnsi="Menlo" w:cs="Menlo"/>
+          <w:color w:val="DCDCAA"/>
+          <w:sz w:val="18"/>
+          <w:szCs w:val="18"/>
+        </w:rPr>
+        <w:t>performAction</w:t>
+      </w:r>
+      <w:r>
+        <w:rPr>
+          <w:rFonts w:ascii="Menlo" w:hAnsi="Menlo" w:cs="Menlo"/>
+          <w:color w:val="CCCCCC"/>
+          <w:sz w:val="18"/>
+          <w:szCs w:val="18"/>
+        </w:rPr>
+        <w:t>() {</w:t>
+      </w:r>
+    </w:p>
+    <w:p>
+      <w:pPr>
+        <w:shd w:val="clear" w:color="auto" w:fill="1F1F1F"/>
+        <w:spacing w:line="270" w:lineRule="atLeast"/>
+        <w:rPr>
+          <w:rFonts w:ascii="Menlo" w:hAnsi="Menlo" w:cs="Menlo"/>
+          <w:color w:val="CCCCCC"/>
+          <w:sz w:val="18"/>
+          <w:szCs w:val="18"/>
+        </w:rPr>
+      </w:pPr>
+      <w:r>
+        <w:rPr>
+          <w:rFonts w:ascii="Menlo" w:hAnsi="Menlo" w:cs="Menlo"/>
+          <w:color w:val="CCCCCC"/>
+          <w:sz w:val="18"/>
+          <w:szCs w:val="18"/>
+        </w:rPr>
+        <w:t xml:space="preserve">        </w:t>
+      </w:r>
+      <w:r>
+        <w:rPr>
+          <w:rFonts w:ascii="Menlo" w:hAnsi="Menlo" w:cs="Menlo"/>
+          <w:color w:val="9CDCFE"/>
+          <w:sz w:val="18"/>
+          <w:szCs w:val="18"/>
+        </w:rPr>
+        <w:t>System</w:t>
+      </w:r>
+      <w:r>
+        <w:rPr>
+          <w:rFonts w:ascii="Menlo" w:hAnsi="Menlo" w:cs="Menlo"/>
+          <w:color w:val="CCCCCC"/>
+          <w:sz w:val="18"/>
+          <w:szCs w:val="18"/>
+        </w:rPr>
+        <w:t>.</w:t>
+      </w:r>
+      <w:r>
+        <w:rPr>
+          <w:rFonts w:ascii="Menlo" w:hAnsi="Menlo" w:cs="Menlo"/>
+          <w:color w:val="9CDCFE"/>
+          <w:sz w:val="18"/>
+          <w:szCs w:val="18"/>
+        </w:rPr>
+        <w:t>out</w:t>
+      </w:r>
+      <w:r>
+        <w:rPr>
+          <w:rFonts w:ascii="Menlo" w:hAnsi="Menlo" w:cs="Menlo"/>
+          <w:color w:val="CCCCCC"/>
+          <w:sz w:val="18"/>
+          <w:szCs w:val="18"/>
+        </w:rPr>
+        <w:t>.</w:t>
+      </w:r>
+      <w:r>
+        <w:rPr>
+          <w:rFonts w:ascii="Menlo" w:hAnsi="Menlo" w:cs="Menlo"/>
+          <w:color w:val="DCDCAA"/>
+          <w:sz w:val="18"/>
+          <w:szCs w:val="18"/>
+        </w:rPr>
+        <w:t>println</w:t>
+      </w:r>
+      <w:r>
+        <w:rPr>
+          <w:rFonts w:ascii="Menlo" w:hAnsi="Menlo" w:cs="Menlo"/>
+          <w:color w:val="CCCCCC"/>
+          <w:sz w:val="18"/>
+          <w:szCs w:val="18"/>
+        </w:rPr>
+        <w:t>(</w:t>
+      </w:r>
+      <w:r>
+        <w:rPr>
+          <w:rFonts w:ascii="Menlo" w:hAnsi="Menlo" w:cs="Menlo"/>
+          <w:color w:val="CE9178"/>
+          <w:sz w:val="18"/>
+          <w:szCs w:val="18"/>
+        </w:rPr>
+        <w:t>"Performing action in the real object"</w:t>
+      </w:r>
+      <w:r>
+        <w:rPr>
+          <w:rFonts w:ascii="Menlo" w:hAnsi="Menlo" w:cs="Menlo"/>
+          <w:color w:val="CCCCCC"/>
+          <w:sz w:val="18"/>
+          <w:szCs w:val="18"/>
+        </w:rPr>
+        <w:t>);</w:t>
+      </w:r>
+    </w:p>
+    <w:p>
+      <w:pPr>
+        <w:shd w:val="clear" w:color="auto" w:fill="1F1F1F"/>
+        <w:spacing w:line="270" w:lineRule="atLeast"/>
+        <w:rPr>
+          <w:rFonts w:ascii="Menlo" w:hAnsi="Menlo" w:cs="Menlo"/>
+          <w:color w:val="CCCCCC"/>
+          <w:sz w:val="18"/>
+          <w:szCs w:val="18"/>
+        </w:rPr>
+      </w:pPr>
+      <w:r>
+        <w:rPr>
+          <w:rFonts w:ascii="Menlo" w:hAnsi="Menlo" w:cs="Menlo"/>
+          <w:color w:val="CCCCCC"/>
+          <w:sz w:val="18"/>
+          <w:szCs w:val="18"/>
+        </w:rPr>
+        <w:t xml:space="preserve">    }</w:t>
+      </w:r>
+    </w:p>
+    <w:p>
+      <w:pPr>
+        <w:shd w:val="clear" w:color="auto" w:fill="1F1F1F"/>
+        <w:spacing w:line="270" w:lineRule="atLeast"/>
+        <w:rPr>
+          <w:rFonts w:ascii="Menlo" w:hAnsi="Menlo" w:cs="Menlo"/>
+          <w:color w:val="CCCCCC"/>
+          <w:sz w:val="18"/>
+          <w:szCs w:val="18"/>
+        </w:rPr>
+      </w:pPr>
+      <w:r>
+        <w:rPr>
+          <w:rFonts w:ascii="Menlo" w:hAnsi="Menlo" w:cs="Menlo"/>
+          <w:color w:val="CCCCCC"/>
+          <w:sz w:val="18"/>
+          <w:szCs w:val="18"/>
+        </w:rPr>
+        <w:t>}</w:t>
+      </w:r>
+    </w:p>
+    <w:p>
+      <w:pPr>
+        <w:rPr>
+          <w:rFonts w:asciiTheme="minorHAnsi" w:hAnsiTheme="minorHAnsi" w:cstheme="minorHAnsi"/>
+        </w:rPr>
+      </w:pPr>
+    </w:p>
+    <w:p>
+      <w:pPr>
+        <w:rPr>
+          <w:rFonts w:asciiTheme="minorHAnsi" w:hAnsiTheme="minorHAnsi" w:cstheme="minorHAnsi"/>
+          <w:b/>
+          <w:bCs/>
+        </w:rPr>
+      </w:pPr>
+      <w:r>
+        <w:rPr>
+          <w:rFonts w:asciiTheme="minorHAnsi" w:hAnsiTheme="minorHAnsi" w:cstheme="minorHAnsi"/>
+          <w:b/>
+          <w:bCs/>
+        </w:rPr>
+        <w:t>Proxy Class</w:t>
+      </w:r>
+    </w:p>
+    <w:p>
+      <w:pPr>
+        <w:pStyle w:val="ListParagraph"/>
+        <w:numPr>
+          <w:ilvl w:val="0"/>
+          <w:numId w:val="8"/>
+        </w:numPr>
+        <w:rPr>
+          <w:rFonts w:asciiTheme="minorHAnsi" w:hAnsiTheme="minorHAnsi" w:cstheme="minorHAnsi"/>
+        </w:rPr>
+      </w:pPr>
+      <w:r>
+        <w:rPr>
+          <w:rFonts w:asciiTheme="minorHAnsi" w:hAnsiTheme="minorHAnsi" w:cstheme="minorHAnsi"/>
+        </w:rPr>
+        <w:t>Next, create the ProxyObject class. This class will control access to the RealObject.</w:t>
+      </w:r>
+    </w:p>
+    <w:p>
+      <w:pPr>
+        <w:rPr>
+          <w:rFonts w:asciiTheme="minorHAnsi" w:hAnsiTheme="minorHAnsi" w:cstheme="minorHAnsi"/>
+        </w:rPr>
+      </w:pPr>
+    </w:p>
+    <w:p>
+      <w:pPr>
+        <w:shd w:val="clear" w:color="auto" w:fill="1F1F1F"/>
+        <w:spacing w:line="270" w:lineRule="atLeast"/>
+        <w:rPr>
+          <w:rFonts w:ascii="Menlo" w:hAnsi="Menlo" w:cs="Menlo"/>
+          <w:color w:val="CCCCCC"/>
+          <w:sz w:val="18"/>
+          <w:szCs w:val="18"/>
+        </w:rPr>
+      </w:pPr>
+    </w:p>
+    <w:p>
+      <w:pPr>
+        <w:shd w:val="clear" w:color="auto" w:fill="1F1F1F"/>
+        <w:spacing w:line="270" w:lineRule="atLeast"/>
+        <w:rPr>
+          <w:rFonts w:ascii="Menlo" w:hAnsi="Menlo" w:cs="Menlo"/>
+          <w:color w:val="CCCCCC"/>
+          <w:sz w:val="18"/>
+          <w:szCs w:val="18"/>
+        </w:rPr>
+      </w:pPr>
+      <w:r>
+        <w:rPr>
+          <w:rFonts w:ascii="Menlo" w:hAnsi="Menlo" w:cs="Menlo"/>
+          <w:color w:val="569CD6"/>
+          <w:sz w:val="18"/>
+          <w:szCs w:val="18"/>
+        </w:rPr>
+        <w:t>public</w:t>
+      </w:r>
+      <w:r>
+        <w:rPr>
+          <w:rFonts w:ascii="Menlo" w:hAnsi="Menlo" w:cs="Menlo"/>
+          <w:color w:val="CCCCCC"/>
+          <w:sz w:val="18"/>
+          <w:szCs w:val="18"/>
+        </w:rPr>
+        <w:t xml:space="preserve"> </w:t>
+      </w:r>
+      <w:r>
+        <w:rPr>
+          <w:rFonts w:ascii="Menlo" w:hAnsi="Menlo" w:cs="Menlo"/>
+          <w:color w:val="569CD6"/>
+          <w:sz w:val="18"/>
+          <w:szCs w:val="18"/>
+        </w:rPr>
+        <w:t>class</w:t>
+      </w:r>
+      <w:r>
+        <w:rPr>
+          <w:rFonts w:ascii="Menlo" w:hAnsi="Menlo" w:cs="Menlo"/>
+          <w:color w:val="CCCCCC"/>
+          <w:sz w:val="18"/>
+          <w:szCs w:val="18"/>
+        </w:rPr>
+        <w:t xml:space="preserve"> </w:t>
+      </w:r>
+      <w:r>
+        <w:rPr>
+          <w:rFonts w:ascii="Menlo" w:hAnsi="Menlo" w:cs="Menlo"/>
+          <w:color w:val="4EC9B0"/>
+          <w:sz w:val="18"/>
+          <w:szCs w:val="18"/>
+        </w:rPr>
+        <w:t>ProxyObject</w:t>
+      </w:r>
+      <w:r>
+        <w:rPr>
+          <w:rFonts w:ascii="Menlo" w:hAnsi="Menlo" w:cs="Menlo"/>
+          <w:color w:val="CCCCCC"/>
+          <w:sz w:val="18"/>
+          <w:szCs w:val="18"/>
+        </w:rPr>
+        <w:t xml:space="preserve"> </w:t>
+      </w:r>
+      <w:r>
+        <w:rPr>
+          <w:rFonts w:ascii="Menlo" w:hAnsi="Menlo" w:cs="Menlo"/>
+          <w:color w:val="569CD6"/>
+          <w:sz w:val="18"/>
+          <w:szCs w:val="18"/>
+        </w:rPr>
+        <w:t>extends</w:t>
+      </w:r>
+      <w:r>
+        <w:rPr>
+          <w:rFonts w:ascii="Menlo" w:hAnsi="Menlo" w:cs="Menlo"/>
+          <w:color w:val="CCCCCC"/>
+          <w:sz w:val="18"/>
+          <w:szCs w:val="18"/>
+        </w:rPr>
+        <w:t xml:space="preserve"> </w:t>
+      </w:r>
+      <w:r>
+        <w:rPr>
+          <w:rFonts w:ascii="Menlo" w:hAnsi="Menlo" w:cs="Menlo"/>
+          <w:color w:val="4EC9B0"/>
+          <w:sz w:val="18"/>
+          <w:szCs w:val="18"/>
+        </w:rPr>
+        <w:t>RealObject</w:t>
+      </w:r>
+      <w:r>
+        <w:rPr>
+          <w:rFonts w:ascii="Menlo" w:hAnsi="Menlo" w:cs="Menlo"/>
+          <w:color w:val="CCCCCC"/>
+          <w:sz w:val="18"/>
+          <w:szCs w:val="18"/>
+        </w:rPr>
+        <w:t xml:space="preserve"> {</w:t>
+      </w:r>
+    </w:p>
+    <w:p>
+      <w:pPr>
+        <w:shd w:val="clear" w:color="auto" w:fill="1F1F1F"/>
+        <w:spacing w:line="270" w:lineRule="atLeast"/>
+        <w:rPr>
+          <w:rFonts w:ascii="Menlo" w:hAnsi="Menlo" w:cs="Menlo"/>
+          <w:color w:val="CCCCCC"/>
+          <w:sz w:val="18"/>
+          <w:szCs w:val="18"/>
+        </w:rPr>
+      </w:pPr>
+      <w:r>
+        <w:rPr>
+          <w:rFonts w:ascii="Menlo" w:hAnsi="Menlo" w:cs="Menlo"/>
+          <w:color w:val="CCCCCC"/>
+          <w:sz w:val="18"/>
+          <w:szCs w:val="18"/>
+        </w:rPr>
+        <w:t xml:space="preserve">    </w:t>
+      </w:r>
+      <w:r>
+        <w:rPr>
+          <w:rFonts w:ascii="Menlo" w:hAnsi="Menlo" w:cs="Menlo"/>
+          <w:color w:val="569CD6"/>
+          <w:sz w:val="18"/>
+          <w:szCs w:val="18"/>
+        </w:rPr>
+        <w:t>private</w:t>
+      </w:r>
+      <w:r>
+        <w:rPr>
+          <w:rFonts w:ascii="Menlo" w:hAnsi="Menlo" w:cs="Menlo"/>
+          <w:color w:val="CCCCCC"/>
+          <w:sz w:val="18"/>
+          <w:szCs w:val="18"/>
+        </w:rPr>
+        <w:t xml:space="preserve"> </w:t>
+      </w:r>
+      <w:r>
+        <w:rPr>
+          <w:rFonts w:ascii="Menlo" w:hAnsi="Menlo" w:cs="Menlo"/>
+          <w:color w:val="4EC9B0"/>
+          <w:sz w:val="18"/>
+          <w:szCs w:val="18"/>
+        </w:rPr>
+        <w:t>RealObject</w:t>
+      </w:r>
+      <w:r>
+        <w:rPr>
+          <w:rFonts w:ascii="Menlo" w:hAnsi="Menlo" w:cs="Menlo"/>
+          <w:color w:val="CCCCCC"/>
+          <w:sz w:val="18"/>
+          <w:szCs w:val="18"/>
+        </w:rPr>
+        <w:t xml:space="preserve"> </w:t>
+      </w:r>
+      <w:r>
+        <w:rPr>
+          <w:rFonts w:ascii="Menlo" w:hAnsi="Menlo" w:cs="Menlo"/>
+          <w:color w:val="9CDCFE"/>
+          <w:sz w:val="18"/>
+          <w:szCs w:val="18"/>
+        </w:rPr>
+        <w:t>realObject</w:t>
+      </w:r>
+      <w:r>
+        <w:rPr>
+          <w:rFonts w:ascii="Menlo" w:hAnsi="Menlo" w:cs="Menlo"/>
+          <w:color w:val="CCCCCC"/>
+          <w:sz w:val="18"/>
+          <w:szCs w:val="18"/>
+        </w:rPr>
+        <w:t>;</w:t>
+      </w:r>
+    </w:p>
+    <w:p>
+      <w:pPr>
+        <w:shd w:val="clear" w:color="auto" w:fill="1F1F1F"/>
+        <w:spacing w:line="270" w:lineRule="atLeast"/>
+        <w:rPr>
+          <w:rFonts w:ascii="Menlo" w:hAnsi="Menlo" w:cs="Menlo"/>
+          <w:color w:val="CCCCCC"/>
+          <w:sz w:val="18"/>
+          <w:szCs w:val="18"/>
+        </w:rPr>
+      </w:pPr>
+    </w:p>
+    <w:p>
+      <w:pPr>
+        <w:shd w:val="clear" w:color="auto" w:fill="1F1F1F"/>
+        <w:spacing w:line="270" w:lineRule="atLeast"/>
+        <w:rPr>
+          <w:rFonts w:ascii="Menlo" w:hAnsi="Menlo" w:cs="Menlo"/>
+          <w:color w:val="CCCCCC"/>
+          <w:sz w:val="18"/>
+          <w:szCs w:val="18"/>
+        </w:rPr>
+      </w:pPr>
+      <w:r>
+        <w:rPr>
+          <w:rFonts w:ascii="Menlo" w:hAnsi="Menlo" w:cs="Menlo"/>
+          <w:color w:val="CCCCCC"/>
+          <w:sz w:val="18"/>
+          <w:szCs w:val="18"/>
+        </w:rPr>
+        <w:t xml:space="preserve">    @</w:t>
+      </w:r>
+      <w:r>
+        <w:rPr>
+          <w:rFonts w:ascii="Menlo" w:hAnsi="Menlo" w:cs="Menlo"/>
+          <w:color w:val="4EC9B0"/>
+          <w:sz w:val="18"/>
+          <w:szCs w:val="18"/>
+        </w:rPr>
+        <w:t>Override</w:t>
+      </w:r>
+    </w:p>
+    <w:p>
+      <w:pPr>
+        <w:shd w:val="clear" w:color="auto" w:fill="1F1F1F"/>
+        <w:spacing w:line="270" w:lineRule="atLeast"/>
+        <w:rPr>
+          <w:rFonts w:ascii="Menlo" w:hAnsi="Menlo" w:cs="Menlo"/>
+          <w:color w:val="CCCCCC"/>
+          <w:sz w:val="18"/>
+          <w:szCs w:val="18"/>
+        </w:rPr>
+      </w:pPr>
+      <w:r>
+        <w:rPr>
+          <w:rFonts w:ascii="Menlo" w:hAnsi="Menlo" w:cs="Menlo"/>
+          <w:color w:val="CCCCCC"/>
+          <w:sz w:val="18"/>
+          <w:szCs w:val="18"/>
+        </w:rPr>
+        <w:t xml:space="preserve">    </w:t>
+      </w:r>
+      <w:r>
+        <w:rPr>
+          <w:rFonts w:ascii="Menlo" w:hAnsi="Menlo" w:cs="Menlo"/>
+          <w:color w:val="569CD6"/>
+          <w:sz w:val="18"/>
+          <w:szCs w:val="18"/>
+        </w:rPr>
+        <w:t>public</w:t>
+      </w:r>
+      <w:r>
+        <w:rPr>
+          <w:rFonts w:ascii="Menlo" w:hAnsi="Menlo" w:cs="Menlo"/>
+          <w:color w:val="CCCCCC"/>
+          <w:sz w:val="18"/>
+          <w:szCs w:val="18"/>
+        </w:rPr>
+        <w:t xml:space="preserve"> </w:t>
+      </w:r>
+      <w:r>
+        <w:rPr>
+          <w:rFonts w:ascii="Menlo" w:hAnsi="Menlo" w:cs="Menlo"/>
+          <w:color w:val="4EC9B0"/>
+          <w:sz w:val="18"/>
+          <w:szCs w:val="18"/>
+        </w:rPr>
+        <w:t>void</w:t>
+      </w:r>
+      <w:r>
+        <w:rPr>
+          <w:rFonts w:ascii="Menlo" w:hAnsi="Menlo" w:cs="Menlo"/>
+          <w:color w:val="CCCCCC"/>
+          <w:sz w:val="18"/>
+          <w:szCs w:val="18"/>
+        </w:rPr>
+        <w:t xml:space="preserve"> </w:t>
+      </w:r>
+      <w:r>
+        <w:rPr>
+          <w:rFonts w:ascii="Menlo" w:hAnsi="Menlo" w:cs="Menlo"/>
+          <w:color w:val="DCDCAA"/>
+          <w:sz w:val="18"/>
+          <w:szCs w:val="18"/>
+        </w:rPr>
+        <w:t>performAction</w:t>
+      </w:r>
+      <w:r>
+        <w:rPr>
+          <w:rFonts w:ascii="Menlo" w:hAnsi="Menlo" w:cs="Menlo"/>
+          <w:color w:val="CCCCCC"/>
+          <w:sz w:val="18"/>
+          <w:szCs w:val="18"/>
+        </w:rPr>
+        <w:t>() {</w:t>
+      </w:r>
+    </w:p>
+    <w:p>
+      <w:pPr>
+        <w:shd w:val="clear" w:color="auto" w:fill="1F1F1F"/>
+        <w:spacing w:line="270" w:lineRule="atLeast"/>
+        <w:rPr>
+          <w:rFonts w:ascii="Menlo" w:hAnsi="Menlo" w:cs="Menlo"/>
+          <w:color w:val="CCCCCC"/>
+          <w:sz w:val="18"/>
+          <w:szCs w:val="18"/>
+        </w:rPr>
+      </w:pPr>
+      <w:r>
+        <w:rPr>
+          <w:rFonts w:ascii="Menlo" w:hAnsi="Menlo" w:cs="Menlo"/>
+          <w:color w:val="CCCCCC"/>
+          <w:sz w:val="18"/>
+          <w:szCs w:val="18"/>
+        </w:rPr>
+        <w:t xml:space="preserve">        </w:t>
+      </w:r>
+      <w:r>
+        <w:rPr>
+          <w:rFonts w:ascii="Menlo" w:hAnsi="Menlo" w:cs="Menlo"/>
+          <w:color w:val="C586C0"/>
+          <w:sz w:val="18"/>
+          <w:szCs w:val="18"/>
+        </w:rPr>
+        <w:t>if</w:t>
+      </w:r>
+      <w:r>
+        <w:rPr>
+          <w:rFonts w:ascii="Menlo" w:hAnsi="Menlo" w:cs="Menlo"/>
+          <w:color w:val="CCCCCC"/>
+          <w:sz w:val="18"/>
+          <w:szCs w:val="18"/>
+        </w:rPr>
+        <w:t xml:space="preserve"> (realObject </w:t>
+      </w:r>
+      <w:r>
+        <w:rPr>
+          <w:rFonts w:ascii="Menlo" w:hAnsi="Menlo" w:cs="Menlo"/>
+          <w:color w:val="D4D4D4"/>
+          <w:sz w:val="18"/>
+          <w:szCs w:val="18"/>
+        </w:rPr>
+        <w:t>==</w:t>
+      </w:r>
+      <w:r>
+        <w:rPr>
+          <w:rFonts w:ascii="Menlo" w:hAnsi="Menlo" w:cs="Menlo"/>
+          <w:color w:val="CCCCCC"/>
+          <w:sz w:val="18"/>
+          <w:szCs w:val="18"/>
+        </w:rPr>
+        <w:t xml:space="preserve"> </w:t>
+      </w:r>
+      <w:r>
+        <w:rPr>
+          <w:rFonts w:ascii="Menlo" w:hAnsi="Menlo" w:cs="Menlo"/>
+          <w:color w:val="569CD6"/>
+          <w:sz w:val="18"/>
+          <w:szCs w:val="18"/>
+        </w:rPr>
+        <w:t>null</w:t>
+      </w:r>
+      <w:r>
+        <w:rPr>
+          <w:rFonts w:ascii="Menlo" w:hAnsi="Menlo" w:cs="Menlo"/>
+          <w:color w:val="CCCCCC"/>
+          <w:sz w:val="18"/>
+          <w:szCs w:val="18"/>
+        </w:rPr>
+        <w:t>) {</w:t>
+      </w:r>
+    </w:p>
+    <w:p>
+      <w:pPr>
+        <w:shd w:val="clear" w:color="auto" w:fill="1F1F1F"/>
+        <w:spacing w:line="270" w:lineRule="atLeast"/>
+        <w:rPr>
+          <w:rFonts w:ascii="Menlo" w:hAnsi="Menlo" w:cs="Menlo"/>
+          <w:color w:val="CCCCCC"/>
+          <w:sz w:val="18"/>
+          <w:szCs w:val="18"/>
+        </w:rPr>
+      </w:pPr>
+      <w:r>
+        <w:rPr>
+          <w:rFonts w:ascii="Menlo" w:hAnsi="Menlo" w:cs="Menlo"/>
+          <w:color w:val="CCCCCC"/>
+          <w:sz w:val="18"/>
+          <w:szCs w:val="18"/>
+        </w:rPr>
+        <w:t xml:space="preserve">            realObject </w:t>
+      </w:r>
+      <w:r>
+        <w:rPr>
+          <w:rFonts w:ascii="Menlo" w:hAnsi="Menlo" w:cs="Menlo"/>
+          <w:color w:val="D4D4D4"/>
+          <w:sz w:val="18"/>
+          <w:szCs w:val="18"/>
+        </w:rPr>
+        <w:t>=</w:t>
+      </w:r>
+      <w:r>
+        <w:rPr>
+          <w:rFonts w:ascii="Menlo" w:hAnsi="Menlo" w:cs="Menlo"/>
+          <w:color w:val="CCCCCC"/>
+          <w:sz w:val="18"/>
+          <w:szCs w:val="18"/>
+        </w:rPr>
+        <w:t xml:space="preserve"> </w:t>
+      </w:r>
+      <w:r>
+        <w:rPr>
+          <w:rFonts w:ascii="Menlo" w:hAnsi="Menlo" w:cs="Menlo"/>
+          <w:color w:val="C586C0"/>
+          <w:sz w:val="18"/>
+          <w:szCs w:val="18"/>
+        </w:rPr>
+        <w:t>new</w:t>
+      </w:r>
+      <w:r>
+        <w:rPr>
+          <w:rFonts w:ascii="Menlo" w:hAnsi="Menlo" w:cs="Menlo"/>
+          <w:color w:val="CCCCCC"/>
+          <w:sz w:val="18"/>
+          <w:szCs w:val="18"/>
+        </w:rPr>
+        <w:t xml:space="preserve"> </w:t>
+      </w:r>
+      <w:r>
+        <w:rPr>
+          <w:rFonts w:ascii="Menlo" w:hAnsi="Menlo" w:cs="Menlo"/>
+          <w:color w:val="DCDCAA"/>
+          <w:sz w:val="18"/>
+          <w:szCs w:val="18"/>
+        </w:rPr>
+        <w:t>RealObject</w:t>
+      </w:r>
+      <w:r>
+        <w:rPr>
+          <w:rFonts w:ascii="Menlo" w:hAnsi="Menlo" w:cs="Menlo"/>
+          <w:color w:val="CCCCCC"/>
+          <w:sz w:val="18"/>
+          <w:szCs w:val="18"/>
+        </w:rPr>
+        <w:t>();</w:t>
+      </w:r>
+    </w:p>
+    <w:p>
+      <w:pPr>
+        <w:shd w:val="clear" w:color="auto" w:fill="1F1F1F"/>
+        <w:spacing w:line="270" w:lineRule="atLeast"/>
+        <w:rPr>
+          <w:rFonts w:ascii="Menlo" w:hAnsi="Menlo" w:cs="Menlo"/>
+          <w:color w:val="CCCCCC"/>
+          <w:sz w:val="18"/>
+          <w:szCs w:val="18"/>
+        </w:rPr>
+      </w:pPr>
+      <w:r>
+        <w:rPr>
+          <w:rFonts w:ascii="Menlo" w:hAnsi="Menlo" w:cs="Menlo"/>
+          <w:color w:val="CCCCCC"/>
+          <w:sz w:val="18"/>
+          <w:szCs w:val="18"/>
+        </w:rPr>
+        <w:t xml:space="preserve">        }</w:t>
+      </w:r>
+    </w:p>
+    <w:p>
+      <w:pPr>
+        <w:shd w:val="clear" w:color="auto" w:fill="1F1F1F"/>
+        <w:spacing w:line="270" w:lineRule="atLeast"/>
+        <w:rPr>
+          <w:rFonts w:ascii="Menlo" w:hAnsi="Menlo" w:cs="Menlo"/>
+          <w:color w:val="CCCCCC"/>
+          <w:sz w:val="18"/>
+          <w:szCs w:val="18"/>
+        </w:rPr>
+      </w:pPr>
+      <w:r>
+        <w:rPr>
+          <w:rFonts w:ascii="Menlo" w:hAnsi="Menlo" w:cs="Menlo"/>
+          <w:color w:val="CCCCCC"/>
+          <w:sz w:val="18"/>
+          <w:szCs w:val="18"/>
+        </w:rPr>
+        <w:t xml:space="preserve">        </w:t>
+      </w:r>
+      <w:r>
+        <w:rPr>
+          <w:rFonts w:ascii="Menlo" w:hAnsi="Menlo" w:cs="Menlo"/>
+          <w:color w:val="9CDCFE"/>
+          <w:sz w:val="18"/>
+          <w:szCs w:val="18"/>
+        </w:rPr>
+        <w:t>System</w:t>
+      </w:r>
+      <w:r>
+        <w:rPr>
+          <w:rFonts w:ascii="Menlo" w:hAnsi="Menlo" w:cs="Menlo"/>
+          <w:color w:val="CCCCCC"/>
+          <w:sz w:val="18"/>
+          <w:szCs w:val="18"/>
+        </w:rPr>
+        <w:t>.</w:t>
+      </w:r>
+      <w:r>
+        <w:rPr>
+          <w:rFonts w:ascii="Menlo" w:hAnsi="Menlo" w:cs="Menlo"/>
+          <w:color w:val="9CDCFE"/>
+          <w:sz w:val="18"/>
+          <w:szCs w:val="18"/>
+        </w:rPr>
+        <w:t>out</w:t>
+      </w:r>
+      <w:r>
+        <w:rPr>
+          <w:rFonts w:ascii="Menlo" w:hAnsi="Menlo" w:cs="Menlo"/>
+          <w:color w:val="CCCCCC"/>
+          <w:sz w:val="18"/>
+          <w:szCs w:val="18"/>
+        </w:rPr>
+        <w:t>.</w:t>
+      </w:r>
+      <w:r>
+        <w:rPr>
+          <w:rFonts w:ascii="Menlo" w:hAnsi="Menlo" w:cs="Menlo"/>
+          <w:color w:val="DCDCAA"/>
+          <w:sz w:val="18"/>
+          <w:szCs w:val="18"/>
+        </w:rPr>
+        <w:t>println</w:t>
+      </w:r>
+      <w:r>
+        <w:rPr>
+          <w:rFonts w:ascii="Menlo" w:hAnsi="Menlo" w:cs="Menlo"/>
+          <w:color w:val="CCCCCC"/>
+          <w:sz w:val="18"/>
+          <w:szCs w:val="18"/>
+        </w:rPr>
+        <w:t>(</w:t>
+      </w:r>
+      <w:r>
+        <w:rPr>
+          <w:rFonts w:ascii="Menlo" w:hAnsi="Menlo" w:cs="Menlo"/>
+          <w:color w:val="CE9178"/>
+          <w:sz w:val="18"/>
+          <w:szCs w:val="18"/>
+        </w:rPr>
+        <w:t>"ProxyObject delegating work to the RealObject"</w:t>
+      </w:r>
+      <w:r>
+        <w:rPr>
+          <w:rFonts w:ascii="Menlo" w:hAnsi="Menlo" w:cs="Menlo"/>
+          <w:color w:val="CCCCCC"/>
+          <w:sz w:val="18"/>
+          <w:szCs w:val="18"/>
+        </w:rPr>
+        <w:t>);</w:t>
+      </w:r>
+    </w:p>
+    <w:p>
+      <w:pPr>
+        <w:shd w:val="clear" w:color="auto" w:fill="1F1F1F"/>
+        <w:spacing w:line="270" w:lineRule="atLeast"/>
+        <w:rPr>
+          <w:rFonts w:ascii="Menlo" w:hAnsi="Menlo" w:cs="Menlo"/>
+          <w:color w:val="CCCCCC"/>
+          <w:sz w:val="18"/>
+          <w:szCs w:val="18"/>
+        </w:rPr>
+      </w:pPr>
+      <w:r>
+        <w:rPr>
+          <w:rFonts w:ascii="Menlo" w:hAnsi="Menlo" w:cs="Menlo"/>
+          <w:color w:val="CCCCCC"/>
+          <w:sz w:val="18"/>
+          <w:szCs w:val="18"/>
+        </w:rPr>
+        <w:t xml:space="preserve">        </w:t>
+      </w:r>
+      <w:r>
+        <w:rPr>
+          <w:rFonts w:ascii="Menlo" w:hAnsi="Menlo" w:cs="Menlo"/>
+          <w:color w:val="9CDCFE"/>
+          <w:sz w:val="18"/>
+          <w:szCs w:val="18"/>
+        </w:rPr>
+        <w:t>realObject</w:t>
+      </w:r>
+      <w:r>
+        <w:rPr>
+          <w:rFonts w:ascii="Menlo" w:hAnsi="Menlo" w:cs="Menlo"/>
+          <w:color w:val="CCCCCC"/>
+          <w:sz w:val="18"/>
+          <w:szCs w:val="18"/>
+        </w:rPr>
+        <w:t>.</w:t>
+      </w:r>
+      <w:r>
+        <w:rPr>
+          <w:rFonts w:ascii="Menlo" w:hAnsi="Menlo" w:cs="Menlo"/>
+          <w:color w:val="DCDCAA"/>
+          <w:sz w:val="18"/>
+          <w:szCs w:val="18"/>
+        </w:rPr>
+        <w:t>performAction</w:t>
+      </w:r>
+      <w:r>
+        <w:rPr>
+          <w:rFonts w:ascii="Menlo" w:hAnsi="Menlo" w:cs="Menlo"/>
+          <w:color w:val="CCCCCC"/>
+          <w:sz w:val="18"/>
+          <w:szCs w:val="18"/>
+        </w:rPr>
+        <w:t>();</w:t>
+      </w:r>
+    </w:p>
+    <w:p>
+      <w:pPr>
+        <w:shd w:val="clear" w:color="auto" w:fill="1F1F1F"/>
+        <w:spacing w:line="270" w:lineRule="atLeast"/>
+        <w:rPr>
+          <w:rFonts w:ascii="Menlo" w:hAnsi="Menlo" w:cs="Menlo"/>
+          <w:color w:val="CCCCCC"/>
+          <w:sz w:val="18"/>
+          <w:szCs w:val="18"/>
+        </w:rPr>
+      </w:pPr>
+      <w:r>
+        <w:rPr>
+          <w:rFonts w:ascii="Menlo" w:hAnsi="Menlo" w:cs="Menlo"/>
+          <w:color w:val="CCCCCC"/>
+          <w:sz w:val="18"/>
+          <w:szCs w:val="18"/>
+        </w:rPr>
+        <w:t xml:space="preserve">    }</w:t>
+      </w:r>
+    </w:p>
+    <w:p>
+      <w:pPr>
+        <w:shd w:val="clear" w:color="auto" w:fill="1F1F1F"/>
+        <w:spacing w:line="270" w:lineRule="atLeast"/>
+        <w:rPr>
+          <w:rFonts w:ascii="Menlo" w:hAnsi="Menlo" w:cs="Menlo"/>
+          <w:color w:val="CCCCCC"/>
+          <w:sz w:val="18"/>
+          <w:szCs w:val="18"/>
+        </w:rPr>
+      </w:pPr>
+      <w:r>
+        <w:rPr>
+          <w:rFonts w:ascii="Menlo" w:hAnsi="Menlo" w:cs="Menlo"/>
+          <w:color w:val="CCCCCC"/>
+          <w:sz w:val="18"/>
+          <w:szCs w:val="18"/>
+        </w:rPr>
+        <w:t>}</w:t>
+      </w:r>
+    </w:p>
+    <w:p>
+      <w:pPr>
+        <w:shd w:val="clear" w:color="auto" w:fill="1F1F1F"/>
+        <w:spacing w:line="270" w:lineRule="atLeast"/>
+        <w:rPr>
+          <w:rFonts w:ascii="Menlo" w:hAnsi="Menlo" w:cs="Menlo"/>
+          <w:color w:val="CCCCCC"/>
+          <w:sz w:val="18"/>
+          <w:szCs w:val="18"/>
+        </w:rPr>
+      </w:pPr>
+    </w:p>
+    <w:p>
+      <w:pPr>
+        <w:rPr>
+          <w:rFonts w:asciiTheme="minorHAnsi" w:hAnsiTheme="minorHAnsi" w:cstheme="minorHAnsi"/>
+        </w:rPr>
+      </w:pPr>
+    </w:p>
+    <w:p>
+      <w:pPr>
+        <w:rPr>
+          <w:rFonts w:asciiTheme="minorHAnsi" w:hAnsiTheme="minorHAnsi" w:cstheme="minorHAnsi"/>
+        </w:rPr>
+      </w:pPr>
+    </w:p>
+    <w:p>
+      <w:pPr>
+        <w:rPr>
+          <w:rFonts w:asciiTheme="minorHAnsi" w:hAnsiTheme="minorHAnsi" w:cstheme="minorHAnsi"/>
+          <w:b/>
+          <w:bCs/>
+        </w:rPr>
+      </w:pPr>
+    </w:p>
+    <w:p>
+      <w:pPr>
+        <w:rPr>
+          <w:rFonts w:asciiTheme="minorHAnsi" w:hAnsiTheme="minorHAnsi" w:cstheme="minorHAnsi"/>
+          <w:b/>
+          <w:bCs/>
+        </w:rPr>
+      </w:pPr>
+    </w:p>
+    <w:p>
+      <w:pPr>
+        <w:rPr>
+          <w:rFonts w:asciiTheme="minorHAnsi" w:hAnsiTheme="minorHAnsi" w:cstheme="minorHAnsi"/>
+          <w:b/>
+          <w:bCs/>
+        </w:rPr>
+      </w:pPr>
+    </w:p>
+    <w:p>
+      <w:pPr>
+        <w:rPr>
+          <w:rFonts w:asciiTheme="minorHAnsi" w:hAnsiTheme="minorHAnsi" w:cstheme="minorHAnsi"/>
+          <w:b/>
+          <w:bCs/>
+        </w:rPr>
+      </w:pPr>
+    </w:p>
+    <w:p>
+      <w:pPr>
+        <w:rPr>
+          <w:rFonts w:asciiTheme="minorHAnsi" w:hAnsiTheme="minorHAnsi" w:cstheme="minorHAnsi"/>
+          <w:b/>
+          <w:bCs/>
+        </w:rPr>
+      </w:pPr>
+    </w:p>
+    <w:p>
+      <w:pPr>
+        <w:rPr>
+          <w:rFonts w:asciiTheme="minorHAnsi" w:hAnsiTheme="minorHAnsi" w:cstheme="minorHAnsi"/>
+          <w:b/>
+          <w:bCs/>
+        </w:rPr>
+      </w:pPr>
+    </w:p>
+    <w:p>
+      <w:pPr>
+        <w:rPr>
+          <w:rFonts w:asciiTheme="minorHAnsi" w:hAnsiTheme="minorHAnsi" w:cstheme="minorHAnsi"/>
+          <w:b/>
+          <w:bCs/>
+        </w:rPr>
+      </w:pPr>
+      <w:r>
+        <w:rPr>
+          <w:rFonts w:asciiTheme="minorHAnsi" w:hAnsiTheme="minorHAnsi" w:cstheme="minorHAnsi"/>
+          <w:b/>
+          <w:bCs/>
+        </w:rPr>
+        <w:lastRenderedPageBreak/>
+        <w:t>Using the Proxy</w:t>
+      </w:r>
+    </w:p>
+    <w:p>
+      <w:pPr>
+        <w:rPr>
+          <w:rFonts w:asciiTheme="minorHAnsi" w:hAnsiTheme="minorHAnsi" w:cstheme="minorHAnsi"/>
+        </w:rPr>
+      </w:pPr>
+      <w:r>
+        <w:rPr>
+          <w:rFonts w:asciiTheme="minorHAnsi" w:hAnsiTheme="minorHAnsi" w:cstheme="minorHAnsi"/>
+        </w:rPr>
+        <w:t>Finally, demonstrate how a client would use the ProxyObject.</w:t>
+      </w:r>
+    </w:p>
+    <w:p>
+      <w:pPr>
+        <w:shd w:val="clear" w:color="auto" w:fill="1F1F1F"/>
+        <w:spacing w:line="270" w:lineRule="atLeast"/>
+        <w:rPr>
+          <w:rFonts w:ascii="Menlo" w:hAnsi="Menlo" w:cs="Menlo"/>
+          <w:color w:val="569CD6"/>
+          <w:sz w:val="18"/>
+          <w:szCs w:val="18"/>
+        </w:rPr>
+      </w:pPr>
+    </w:p>
+    <w:p>
+      <w:pPr>
+        <w:shd w:val="clear" w:color="auto" w:fill="1F1F1F"/>
+        <w:spacing w:line="270" w:lineRule="atLeast"/>
+        <w:rPr>
+          <w:rFonts w:ascii="Menlo" w:hAnsi="Menlo" w:cs="Menlo"/>
+          <w:color w:val="CCCCCC"/>
+          <w:sz w:val="18"/>
+          <w:szCs w:val="18"/>
+        </w:rPr>
+      </w:pPr>
+      <w:r>
+        <w:rPr>
+          <w:rFonts w:ascii="Menlo" w:hAnsi="Menlo" w:cs="Menlo"/>
+          <w:color w:val="569CD6"/>
+          <w:sz w:val="18"/>
+          <w:szCs w:val="18"/>
+        </w:rPr>
+        <w:t>public</w:t>
+      </w:r>
+      <w:r>
+        <w:rPr>
+          <w:rFonts w:ascii="Menlo" w:hAnsi="Menlo" w:cs="Menlo"/>
+          <w:color w:val="CCCCCC"/>
+          <w:sz w:val="18"/>
+          <w:szCs w:val="18"/>
+        </w:rPr>
+        <w:t xml:space="preserve"> </w:t>
+      </w:r>
+      <w:r>
+        <w:rPr>
+          <w:rFonts w:ascii="Menlo" w:hAnsi="Menlo" w:cs="Menlo"/>
+          <w:color w:val="569CD6"/>
+          <w:sz w:val="18"/>
+          <w:szCs w:val="18"/>
+        </w:rPr>
+        <w:t>class</w:t>
+      </w:r>
+      <w:r>
+        <w:rPr>
+          <w:rFonts w:ascii="Menlo" w:hAnsi="Menlo" w:cs="Menlo"/>
+          <w:color w:val="CCCCCC"/>
+          <w:sz w:val="18"/>
+          <w:szCs w:val="18"/>
+        </w:rPr>
+        <w:t xml:space="preserve"> </w:t>
+      </w:r>
+      <w:r>
+        <w:rPr>
+          <w:rFonts w:ascii="Menlo" w:hAnsi="Menlo" w:cs="Menlo"/>
+          <w:color w:val="4EC9B0"/>
+          <w:sz w:val="18"/>
+          <w:szCs w:val="18"/>
+        </w:rPr>
+        <w:t>Client</w:t>
+      </w:r>
+      <w:r>
+        <w:rPr>
+          <w:rFonts w:ascii="Menlo" w:hAnsi="Menlo" w:cs="Menlo"/>
+          <w:color w:val="CCCCCC"/>
+          <w:sz w:val="18"/>
+          <w:szCs w:val="18"/>
+        </w:rPr>
+        <w:t xml:space="preserve"> {</w:t>
+      </w:r>
+    </w:p>
+    <w:p>
+      <w:pPr>
+        <w:shd w:val="clear" w:color="auto" w:fill="1F1F1F"/>
+        <w:spacing w:line="270" w:lineRule="atLeast"/>
+        <w:rPr>
+          <w:rFonts w:ascii="Menlo" w:hAnsi="Menlo" w:cs="Menlo"/>
+          <w:color w:val="CCCCCC"/>
+          <w:sz w:val="18"/>
+          <w:szCs w:val="18"/>
+        </w:rPr>
+      </w:pPr>
+      <w:r>
+        <w:rPr>
+          <w:rFonts w:ascii="Menlo" w:hAnsi="Menlo" w:cs="Menlo"/>
+          <w:color w:val="CCCCCC"/>
+          <w:sz w:val="18"/>
+          <w:szCs w:val="18"/>
+        </w:rPr>
+        <w:t xml:space="preserve">    </w:t>
+      </w:r>
+      <w:r>
+        <w:rPr>
+          <w:rFonts w:ascii="Menlo" w:hAnsi="Menlo" w:cs="Menlo"/>
+          <w:color w:val="569CD6"/>
+          <w:sz w:val="18"/>
+          <w:szCs w:val="18"/>
+        </w:rPr>
+        <w:t>public</w:t>
+      </w:r>
+      <w:r>
+        <w:rPr>
+          <w:rFonts w:ascii="Menlo" w:hAnsi="Menlo" w:cs="Menlo"/>
+          <w:color w:val="CCCCCC"/>
+          <w:sz w:val="18"/>
+          <w:szCs w:val="18"/>
+        </w:rPr>
+        <w:t xml:space="preserve"> </w:t>
+      </w:r>
+      <w:r>
+        <w:rPr>
+          <w:rFonts w:ascii="Menlo" w:hAnsi="Menlo" w:cs="Menlo"/>
+          <w:color w:val="569CD6"/>
+          <w:sz w:val="18"/>
+          <w:szCs w:val="18"/>
+        </w:rPr>
+        <w:t>static</w:t>
+      </w:r>
+      <w:r>
+        <w:rPr>
+          <w:rFonts w:ascii="Menlo" w:hAnsi="Menlo" w:cs="Menlo"/>
+          <w:color w:val="CCCCCC"/>
+          <w:sz w:val="18"/>
+          <w:szCs w:val="18"/>
+        </w:rPr>
+        <w:t xml:space="preserve"> </w:t>
+      </w:r>
+      <w:r>
+        <w:rPr>
+          <w:rFonts w:ascii="Menlo" w:hAnsi="Menlo" w:cs="Menlo"/>
+          <w:color w:val="4EC9B0"/>
+          <w:sz w:val="18"/>
+          <w:szCs w:val="18"/>
+        </w:rPr>
+        <w:t>void</w:t>
+      </w:r>
+      <w:r>
+        <w:rPr>
+          <w:rFonts w:ascii="Menlo" w:hAnsi="Menlo" w:cs="Menlo"/>
+          <w:color w:val="CCCCCC"/>
+          <w:sz w:val="18"/>
+          <w:szCs w:val="18"/>
+        </w:rPr>
+        <w:t xml:space="preserve"> </w:t>
+      </w:r>
+      <w:r>
+        <w:rPr>
+          <w:rFonts w:ascii="Menlo" w:hAnsi="Menlo" w:cs="Menlo"/>
+          <w:color w:val="DCDCAA"/>
+          <w:sz w:val="18"/>
+          <w:szCs w:val="18"/>
+        </w:rPr>
+        <w:t>main</w:t>
+      </w:r>
+      <w:r>
+        <w:rPr>
+          <w:rFonts w:ascii="Menlo" w:hAnsi="Menlo" w:cs="Menlo"/>
+          <w:color w:val="CCCCCC"/>
+          <w:sz w:val="18"/>
+          <w:szCs w:val="18"/>
+        </w:rPr>
+        <w:t>(</w:t>
+      </w:r>
+      <w:r>
+        <w:rPr>
+          <w:rFonts w:ascii="Menlo" w:hAnsi="Menlo" w:cs="Menlo"/>
+          <w:color w:val="4EC9B0"/>
+          <w:sz w:val="18"/>
+          <w:szCs w:val="18"/>
+        </w:rPr>
+        <w:t>String</w:t>
+      </w:r>
+      <w:r>
+        <w:rPr>
+          <w:rFonts w:ascii="Menlo" w:hAnsi="Menlo" w:cs="Menlo"/>
+          <w:color w:val="CCCCCC"/>
+          <w:sz w:val="18"/>
+          <w:szCs w:val="18"/>
+        </w:rPr>
+        <w:t xml:space="preserve">[] </w:t>
+      </w:r>
+      <w:r>
+        <w:rPr>
+          <w:rFonts w:ascii="Menlo" w:hAnsi="Menlo" w:cs="Menlo"/>
+          <w:color w:val="9CDCFE"/>
+          <w:sz w:val="18"/>
+          <w:szCs w:val="18"/>
+        </w:rPr>
+        <w:t>args</w:t>
+      </w:r>
+      <w:r>
+        <w:rPr>
+          <w:rFonts w:ascii="Menlo" w:hAnsi="Menlo" w:cs="Menlo"/>
+          <w:color w:val="CCCCCC"/>
+          <w:sz w:val="18"/>
+          <w:szCs w:val="18"/>
+        </w:rPr>
+        <w:t>) {</w:t>
+      </w:r>
+    </w:p>
+    <w:p>
+      <w:pPr>
+        <w:shd w:val="clear" w:color="auto" w:fill="1F1F1F"/>
+        <w:spacing w:line="270" w:lineRule="atLeast"/>
+        <w:rPr>
+          <w:rFonts w:ascii="Menlo" w:hAnsi="Menlo" w:cs="Menlo"/>
+          <w:color w:val="CCCCCC"/>
+          <w:sz w:val="18"/>
+          <w:szCs w:val="18"/>
+        </w:rPr>
+      </w:pPr>
+      <w:r>
+        <w:rPr>
+          <w:rFonts w:ascii="Menlo" w:hAnsi="Menlo" w:cs="Menlo"/>
+          <w:color w:val="CCCCCC"/>
+          <w:sz w:val="18"/>
+          <w:szCs w:val="18"/>
+        </w:rPr>
+        <w:t xml:space="preserve">        </w:t>
+      </w:r>
+      <w:r>
+        <w:rPr>
+          <w:rFonts w:ascii="Menlo" w:hAnsi="Menlo" w:cs="Menlo"/>
+          <w:color w:val="4EC9B0"/>
+          <w:sz w:val="18"/>
+          <w:szCs w:val="18"/>
+        </w:rPr>
+        <w:t>RealObject</w:t>
+      </w:r>
+      <w:r>
+        <w:rPr>
+          <w:rFonts w:ascii="Menlo" w:hAnsi="Menlo" w:cs="Menlo"/>
+          <w:color w:val="CCCCCC"/>
+          <w:sz w:val="18"/>
+          <w:szCs w:val="18"/>
+        </w:rPr>
+        <w:t xml:space="preserve"> </w:t>
+      </w:r>
+      <w:r>
+        <w:rPr>
+          <w:rFonts w:ascii="Menlo" w:hAnsi="Menlo" w:cs="Menlo"/>
+          <w:color w:val="9CDCFE"/>
+          <w:sz w:val="18"/>
+          <w:szCs w:val="18"/>
+        </w:rPr>
+        <w:t>proxy</w:t>
+      </w:r>
+      <w:r>
+        <w:rPr>
+          <w:rFonts w:ascii="Menlo" w:hAnsi="Menlo" w:cs="Menlo"/>
+          <w:color w:val="CCCCCC"/>
+          <w:sz w:val="18"/>
+          <w:szCs w:val="18"/>
+        </w:rPr>
+        <w:t xml:space="preserve"> </w:t>
+      </w:r>
+      <w:r>
+        <w:rPr>
+          <w:rFonts w:ascii="Menlo" w:hAnsi="Menlo" w:cs="Menlo"/>
+          <w:color w:val="D4D4D4"/>
+          <w:sz w:val="18"/>
+          <w:szCs w:val="18"/>
+        </w:rPr>
+        <w:t>=</w:t>
+      </w:r>
+      <w:r>
+        <w:rPr>
+          <w:rFonts w:ascii="Menlo" w:hAnsi="Menlo" w:cs="Menlo"/>
+          <w:color w:val="CCCCCC"/>
+          <w:sz w:val="18"/>
+          <w:szCs w:val="18"/>
+        </w:rPr>
+        <w:t xml:space="preserve"> </w:t>
+      </w:r>
+      <w:r>
+        <w:rPr>
+          <w:rFonts w:ascii="Menlo" w:hAnsi="Menlo" w:cs="Menlo"/>
+          <w:color w:val="C586C0"/>
+          <w:sz w:val="18"/>
+          <w:szCs w:val="18"/>
+        </w:rPr>
+        <w:t>new</w:t>
+      </w:r>
+      <w:r>
+        <w:rPr>
+          <w:rFonts w:ascii="Menlo" w:hAnsi="Menlo" w:cs="Menlo"/>
+          <w:color w:val="CCCCCC"/>
+          <w:sz w:val="18"/>
+          <w:szCs w:val="18"/>
+        </w:rPr>
+        <w:t xml:space="preserve"> </w:t>
+      </w:r>
+      <w:r>
+        <w:rPr>
+          <w:rFonts w:ascii="Menlo" w:hAnsi="Menlo" w:cs="Menlo"/>
+          <w:color w:val="DCDCAA"/>
+          <w:sz w:val="18"/>
+          <w:szCs w:val="18"/>
+        </w:rPr>
+        <w:t>ProxyObject</w:t>
+      </w:r>
+      <w:r>
+        <w:rPr>
+          <w:rFonts w:ascii="Menlo" w:hAnsi="Menlo" w:cs="Menlo"/>
+          <w:color w:val="CCCCCC"/>
+          <w:sz w:val="18"/>
+          <w:szCs w:val="18"/>
+        </w:rPr>
+        <w:t>();</w:t>
+      </w:r>
+    </w:p>
+    <w:p>
+      <w:pPr>
+        <w:shd w:val="clear" w:color="auto" w:fill="1F1F1F"/>
+        <w:spacing w:line="270" w:lineRule="atLeast"/>
+        <w:rPr>
+          <w:rFonts w:ascii="Menlo" w:hAnsi="Menlo" w:cs="Menlo"/>
+          <w:color w:val="CCCCCC"/>
+          <w:sz w:val="18"/>
+          <w:szCs w:val="18"/>
+        </w:rPr>
+      </w:pPr>
+      <w:r>
+        <w:rPr>
+          <w:rFonts w:ascii="Menlo" w:hAnsi="Menlo" w:cs="Menlo"/>
+          <w:color w:val="CCCCCC"/>
+          <w:sz w:val="18"/>
+          <w:szCs w:val="18"/>
+        </w:rPr>
+        <w:t xml:space="preserve">        </w:t>
+      </w:r>
+      <w:r>
+        <w:rPr>
+          <w:rFonts w:ascii="Menlo" w:hAnsi="Menlo" w:cs="Menlo"/>
+          <w:color w:val="9CDCFE"/>
+          <w:sz w:val="18"/>
+          <w:szCs w:val="18"/>
+        </w:rPr>
+        <w:t>proxy</w:t>
+      </w:r>
+      <w:r>
+        <w:rPr>
+          <w:rFonts w:ascii="Menlo" w:hAnsi="Menlo" w:cs="Menlo"/>
+          <w:color w:val="CCCCCC"/>
+          <w:sz w:val="18"/>
+          <w:szCs w:val="18"/>
+        </w:rPr>
+        <w:t>.</w:t>
+      </w:r>
+      <w:r>
+        <w:rPr>
+          <w:rFonts w:ascii="Menlo" w:hAnsi="Menlo" w:cs="Menlo"/>
+          <w:color w:val="DCDCAA"/>
+          <w:sz w:val="18"/>
+          <w:szCs w:val="18"/>
+        </w:rPr>
+        <w:t>performAction</w:t>
+      </w:r>
+      <w:r>
+        <w:rPr>
+          <w:rFonts w:ascii="Menlo" w:hAnsi="Menlo" w:cs="Menlo"/>
+          <w:color w:val="CCCCCC"/>
+          <w:sz w:val="18"/>
+          <w:szCs w:val="18"/>
+        </w:rPr>
+        <w:t>();</w:t>
+      </w:r>
+    </w:p>
+    <w:p>
+      <w:pPr>
+        <w:shd w:val="clear" w:color="auto" w:fill="1F1F1F"/>
+        <w:spacing w:line="270" w:lineRule="atLeast"/>
+        <w:rPr>
+          <w:rFonts w:ascii="Menlo" w:hAnsi="Menlo" w:cs="Menlo"/>
+          <w:color w:val="CCCCCC"/>
+          <w:sz w:val="18"/>
+          <w:szCs w:val="18"/>
+        </w:rPr>
+      </w:pPr>
+      <w:r>
+        <w:rPr>
+          <w:rFonts w:ascii="Menlo" w:hAnsi="Menlo" w:cs="Menlo"/>
+          <w:color w:val="CCCCCC"/>
+          <w:sz w:val="18"/>
+          <w:szCs w:val="18"/>
+        </w:rPr>
+        <w:t xml:space="preserve">    }</w:t>
+      </w:r>
+    </w:p>
+    <w:p>
+      <w:pPr>
+        <w:shd w:val="clear" w:color="auto" w:fill="1F1F1F"/>
+        <w:spacing w:line="270" w:lineRule="atLeast"/>
+        <w:rPr>
+          <w:rFonts w:ascii="Menlo" w:hAnsi="Menlo" w:cs="Menlo"/>
+          <w:color w:val="CCCCCC"/>
+          <w:sz w:val="18"/>
+          <w:szCs w:val="18"/>
+        </w:rPr>
+      </w:pPr>
+      <w:r>
+        <w:rPr>
+          <w:rFonts w:ascii="Menlo" w:hAnsi="Menlo" w:cs="Menlo"/>
+          <w:color w:val="CCCCCC"/>
+          <w:sz w:val="18"/>
+          <w:szCs w:val="18"/>
+        </w:rPr>
+        <w:t>}</w:t>
+      </w:r>
+    </w:p>
+    <w:p>
+      <w:pPr>
+        <w:shd w:val="clear" w:color="auto" w:fill="1F1F1F"/>
+        <w:spacing w:line="270" w:lineRule="atLeast"/>
+        <w:rPr>
+          <w:rFonts w:ascii="Menlo" w:hAnsi="Menlo" w:cs="Menlo"/>
+          <w:color w:val="CCCCCC"/>
+          <w:sz w:val="18"/>
+          <w:szCs w:val="18"/>
+        </w:rPr>
+      </w:pPr>
+    </w:p>
+    <w:p>
+      <w:pPr>
+        <w:rPr>
+          <w:rFonts w:asciiTheme="minorHAnsi" w:hAnsiTheme="minorHAnsi" w:cstheme="minorHAnsi"/>
+        </w:rPr>
+      </w:pPr>
+    </w:p>
+    <w:p>
+      <w:pPr>
+        <w:rPr>
+          <w:rFonts w:asciiTheme="minorHAnsi" w:hAnsiTheme="minorHAnsi" w:cstheme="minorHAnsi"/>
+        </w:rPr>
+      </w:pPr>
+    </w:p>
+    <w:p>
+      <w:pPr>
+        <w:rPr>
+          <w:rFonts w:asciiTheme="minorHAnsi" w:hAnsiTheme="minorHAnsi" w:cstheme="minorHAnsi"/>
+        </w:rPr>
+      </w:pPr>
+    </w:p>
+    <w:p>
+      <w:pPr>
+        <w:pStyle w:val="Heading2"/>
+        <w:pBdr>
+          <w:top w:val="single" w:sz="2" w:space="0" w:color="E3E3E3"/>
+          <w:left w:val="single" w:sz="2" w:space="0" w:color="E3E3E3"/>
+          <w:bottom w:val="single" w:sz="2" w:space="0" w:color="E3E3E3"/>
+          <w:right w:val="single" w:sz="2" w:space="0" w:color="E3E3E3"/>
+        </w:pBdr>
+        <w:shd w:val="clear" w:color="auto" w:fill="171717"/>
+        <w:rPr>
+          <w:rFonts w:ascii="Segoe UI" w:hAnsi="Segoe UI" w:cs="Segoe UI"/>
+          <w:b/>
+          <w:bCs/>
+          <w:color w:val="F9F9F9"/>
+          <w:sz w:val="32"/>
+          <w:szCs w:val="32"/>
+        </w:rPr>
+      </w:pPr>
+      <w:r>
+        <w:rPr>
+          <w:rFonts w:ascii="Segoe UI" w:hAnsi="Segoe UI" w:cs="Segoe UI"/>
+          <w:b/>
+          <w:bCs/>
+          <w:color w:val="F9F9F9"/>
+          <w:sz w:val="32"/>
+          <w:szCs w:val="32"/>
+        </w:rPr>
+        <w:t>When to use Proxy Pattern</w:t>
+      </w:r>
+    </w:p>
+    <w:p>
+      <w:pPr>
+        <w:rPr>
+          <w:rFonts w:asciiTheme="minorHAnsi" w:hAnsiTheme="minorHAnsi" w:cstheme="minorHAnsi"/>
+        </w:rPr>
+      </w:pPr>
+    </w:p>
+    <w:p>
+      <w:pPr>
+        <w:pStyle w:val="ListParagraph"/>
+        <w:numPr>
+          <w:ilvl w:val="0"/>
+          <w:numId w:val="8"/>
+        </w:numPr>
+        <w:rPr>
+          <w:rFonts w:asciiTheme="minorHAnsi" w:hAnsiTheme="minorHAnsi" w:cstheme="minorHAnsi"/>
+        </w:rPr>
+      </w:pPr>
+      <w:r>
+        <w:rPr>
+          <w:rFonts w:asciiTheme="minorHAnsi" w:hAnsiTheme="minorHAnsi" w:cstheme="minorHAnsi"/>
+          <w:b/>
+          <w:bCs/>
+        </w:rPr>
+        <w:t>Lazy Initialization:</w:t>
+      </w:r>
+      <w:r>
+        <w:rPr>
+          <w:rFonts w:asciiTheme="minorHAnsi" w:hAnsiTheme="minorHAnsi" w:cstheme="minorHAnsi"/>
+        </w:rPr>
+        <w:t xml:space="preserve"> When an object is resource-intensive and you want to delay its creation until absolutely necessary.</w:t>
+      </w:r>
+    </w:p>
+    <w:p>
+      <w:pPr>
+        <w:pStyle w:val="ListParagraph"/>
+        <w:numPr>
+          <w:ilvl w:val="0"/>
+          <w:numId w:val="8"/>
+        </w:numPr>
+        <w:rPr>
+          <w:rFonts w:asciiTheme="minorHAnsi" w:hAnsiTheme="minorHAnsi" w:cstheme="minorHAnsi"/>
+        </w:rPr>
+      </w:pPr>
+      <w:r>
+        <w:rPr>
+          <w:rFonts w:asciiTheme="minorHAnsi" w:hAnsiTheme="minorHAnsi" w:cstheme="minorHAnsi"/>
+          <w:b/>
+          <w:bCs/>
+        </w:rPr>
+        <w:t>Access Control:</w:t>
+      </w:r>
+      <w:r>
+        <w:rPr>
+          <w:rFonts w:asciiTheme="minorHAnsi" w:hAnsiTheme="minorHAnsi" w:cstheme="minorHAnsi"/>
+        </w:rPr>
+        <w:t xml:space="preserve"> To control access to the object, for example, checking user permissions.</w:t>
+      </w:r>
+    </w:p>
+    <w:p>
+      <w:pPr>
+        <w:pStyle w:val="ListParagraph"/>
+        <w:numPr>
+          <w:ilvl w:val="0"/>
+          <w:numId w:val="8"/>
+        </w:numPr>
+        <w:rPr>
+          <w:rFonts w:asciiTheme="minorHAnsi" w:hAnsiTheme="minorHAnsi" w:cstheme="minorHAnsi"/>
+        </w:rPr>
+      </w:pPr>
+      <w:r>
+        <w:rPr>
+          <w:rFonts w:asciiTheme="minorHAnsi" w:hAnsiTheme="minorHAnsi" w:cstheme="minorHAnsi"/>
+          <w:b/>
+          <w:bCs/>
+        </w:rPr>
+        <w:t>Logging:</w:t>
+      </w:r>
+      <w:r>
+        <w:rPr>
+          <w:rFonts w:asciiTheme="minorHAnsi" w:hAnsiTheme="minorHAnsi" w:cstheme="minorHAnsi"/>
+        </w:rPr>
+        <w:t xml:space="preserve"> To keep logs when an object is accessed.</w:t>
+      </w:r>
+    </w:p>
+    <w:p>
+      <w:pPr>
+        <w:pStyle w:val="ListParagraph"/>
+        <w:numPr>
+          <w:ilvl w:val="0"/>
+          <w:numId w:val="8"/>
+        </w:numPr>
+        <w:rPr>
+          <w:rFonts w:asciiTheme="minorHAnsi" w:hAnsiTheme="minorHAnsi" w:cstheme="minorHAnsi"/>
+        </w:rPr>
+      </w:pPr>
+      <w:r>
+        <w:rPr>
+          <w:rFonts w:asciiTheme="minorHAnsi" w:hAnsiTheme="minorHAnsi" w:cstheme="minorHAnsi"/>
+          <w:b/>
+          <w:bCs/>
+        </w:rPr>
+        <w:t>Caching:</w:t>
+      </w:r>
+      <w:r>
+        <w:rPr>
+          <w:rFonts w:asciiTheme="minorHAnsi" w:hAnsiTheme="minorHAnsi" w:cstheme="minorHAnsi"/>
+        </w:rPr>
+        <w:t xml:space="preserve"> Store results of expensive operations and return cached results for subsequent requests.</w:t>
+      </w:r>
+    </w:p>
+    <w:p>
+      <w:pPr>
+        <w:pStyle w:val="ListParagraph"/>
+        <w:numPr>
+          <w:ilvl w:val="0"/>
+          <w:numId w:val="8"/>
+        </w:numPr>
+        <w:rPr>
+          <w:rFonts w:asciiTheme="minorHAnsi" w:hAnsiTheme="minorHAnsi" w:cstheme="minorHAnsi"/>
+        </w:rPr>
+      </w:pPr>
+      <w:r>
+        <w:rPr>
+          <w:rFonts w:asciiTheme="minorHAnsi" w:hAnsiTheme="minorHAnsi" w:cstheme="minorHAnsi"/>
+          <w:b/>
+          <w:bCs/>
+        </w:rPr>
+        <w:t>Reference Counting:</w:t>
+      </w:r>
+      <w:r>
+        <w:rPr>
+          <w:rFonts w:asciiTheme="minorHAnsi" w:hAnsiTheme="minorHAnsi" w:cstheme="minorHAnsi"/>
+        </w:rPr>
+        <w:t xml:space="preserve"> Keep track of how many objects are referencing an object, which is useful in memory management.</w:t>
+      </w:r>
+    </w:p>
+    <w:p>
+      <w:pPr>
+        <w:rPr>
+          <w:rFonts w:asciiTheme="minorHAnsi" w:hAnsiTheme="minorHAnsi" w:cstheme="minorHAnsi"/>
+        </w:rPr>
+      </w:pPr>
+    </w:p>
+    <w:p>
+      <w:pPr>
+        <w:rPr>
+          <w:rFonts w:asciiTheme="minorHAnsi" w:hAnsiTheme="minorHAnsi" w:cstheme="minorHAnsi"/>
+        </w:rPr>
+      </w:pPr>
+    </w:p>
+    <w:p>
+      <w:pPr>
+        <w:pStyle w:val="Heading2"/>
+        <w:pBdr>
+          <w:top w:val="single" w:sz="2" w:space="0" w:color="E3E3E3"/>
+          <w:left w:val="single" w:sz="2" w:space="0" w:color="E3E3E3"/>
+          <w:bottom w:val="single" w:sz="2" w:space="0" w:color="E3E3E3"/>
+          <w:right w:val="single" w:sz="2" w:space="0" w:color="E3E3E3"/>
+        </w:pBdr>
+        <w:shd w:val="clear" w:color="auto" w:fill="171717"/>
+        <w:rPr>
+          <w:rFonts w:ascii="Segoe UI" w:hAnsi="Segoe UI" w:cs="Segoe UI"/>
+          <w:b/>
+          <w:bCs/>
+          <w:color w:val="F9F9F9"/>
+          <w:sz w:val="32"/>
+          <w:szCs w:val="32"/>
+        </w:rPr>
+      </w:pPr>
+      <w:r>
+        <w:rPr>
+          <w:rFonts w:ascii="Segoe UI" w:hAnsi="Segoe UI" w:cs="Segoe UI"/>
+          <w:b/>
+          <w:bCs/>
+          <w:color w:val="F9F9F9"/>
+          <w:sz w:val="32"/>
+          <w:szCs w:val="32"/>
+        </w:rPr>
+        <w:t xml:space="preserve">When </w:t>
+      </w:r>
+      <w:r>
+        <w:rPr>
+          <w:rFonts w:ascii="Segoe UI" w:hAnsi="Segoe UI" w:cs="Segoe UI"/>
+          <w:b/>
+          <w:bCs/>
+          <w:color w:val="F9F9F9"/>
+          <w:sz w:val="32"/>
+          <w:szCs w:val="32"/>
+        </w:rPr>
+        <w:t xml:space="preserve">not </w:t>
+      </w:r>
+      <w:r>
+        <w:rPr>
+          <w:rFonts w:ascii="Segoe UI" w:hAnsi="Segoe UI" w:cs="Segoe UI"/>
+          <w:b/>
+          <w:bCs/>
+          <w:color w:val="F9F9F9"/>
+          <w:sz w:val="32"/>
+          <w:szCs w:val="32"/>
+        </w:rPr>
+        <w:t>to use Proxy Pattern</w:t>
+      </w:r>
+    </w:p>
+    <w:p>
+      <w:pPr>
+        <w:rPr>
+          <w:rFonts w:asciiTheme="minorHAnsi" w:hAnsiTheme="minorHAnsi" w:cstheme="minorHAnsi"/>
+        </w:rPr>
+      </w:pPr>
+    </w:p>
+    <w:p>
+      <w:pPr>
+        <w:pStyle w:val="ListParagraph"/>
+        <w:numPr>
+          <w:ilvl w:val="0"/>
+          <w:numId w:val="8"/>
+        </w:numPr>
+        <w:rPr>
+          <w:rFonts w:asciiTheme="minorHAnsi" w:hAnsiTheme="minorHAnsi" w:cstheme="minorHAnsi"/>
+        </w:rPr>
+      </w:pPr>
+      <w:r>
+        <w:rPr>
+          <w:rFonts w:asciiTheme="minorHAnsi" w:hAnsiTheme="minorHAnsi" w:cstheme="minorHAnsi"/>
+          <w:b/>
+          <w:bCs/>
+        </w:rPr>
+        <w:t>Simple Object Access:</w:t>
+      </w:r>
+      <w:r>
+        <w:rPr>
+          <w:rFonts w:asciiTheme="minorHAnsi" w:hAnsiTheme="minorHAnsi" w:cstheme="minorHAnsi"/>
+        </w:rPr>
+        <w:t xml:space="preserve"> If the object access is straightforward and does not require any of the complexities mentioned above.</w:t>
+      </w:r>
+    </w:p>
+    <w:p>
+      <w:pPr>
+        <w:pStyle w:val="ListParagraph"/>
+        <w:numPr>
+          <w:ilvl w:val="0"/>
+          <w:numId w:val="8"/>
+        </w:numPr>
+        <w:rPr>
+          <w:rFonts w:asciiTheme="minorHAnsi" w:hAnsiTheme="minorHAnsi" w:cstheme="minorHAnsi"/>
+        </w:rPr>
+      </w:pPr>
+      <w:r>
+        <w:rPr>
+          <w:rFonts w:asciiTheme="minorHAnsi" w:hAnsiTheme="minorHAnsi" w:cstheme="minorHAnsi"/>
+          <w:b/>
+          <w:bCs/>
+        </w:rPr>
+        <w:t>Performance Critical Situations:</w:t>
+      </w:r>
+      <w:r>
+        <w:rPr>
+          <w:rFonts w:asciiTheme="minorHAnsi" w:hAnsiTheme="minorHAnsi" w:cstheme="minorHAnsi"/>
+        </w:rPr>
+        <w:t xml:space="preserve"> If introducing a proxy might add unwanted overhead in scenarios where performance is critical.</w:t>
+      </w:r>
+    </w:p>
+    <w:p>
+      <w:pPr>
+        <w:rPr>
+          <w:rFonts w:asciiTheme="minorHAnsi" w:hAnsiTheme="minorHAnsi" w:cstheme="minorHAnsi"/>
+        </w:rPr>
+      </w:pPr>
+    </w:p>
+    <w:p>
+      <w:pPr>
+        <w:pStyle w:val="Heading2"/>
+        <w:pBdr>
+          <w:top w:val="single" w:sz="2" w:space="0" w:color="E3E3E3"/>
+          <w:left w:val="single" w:sz="2" w:space="0" w:color="E3E3E3"/>
+          <w:bottom w:val="single" w:sz="2" w:space="0" w:color="E3E3E3"/>
+          <w:right w:val="single" w:sz="2" w:space="0" w:color="E3E3E3"/>
+        </w:pBdr>
+        <w:shd w:val="clear" w:color="auto" w:fill="171717"/>
+        <w:rPr>
+          <w:rFonts w:ascii="Segoe UI" w:hAnsi="Segoe UI" w:cs="Segoe UI"/>
+          <w:b/>
+          <w:bCs/>
+          <w:color w:val="F9F9F9"/>
+          <w:sz w:val="32"/>
+          <w:szCs w:val="32"/>
+        </w:rPr>
+      </w:pPr>
+      <w:r>
+        <w:rPr>
+          <w:rFonts w:ascii="Segoe UI" w:hAnsi="Segoe UI" w:cs="Segoe UI"/>
+          <w:b/>
+          <w:bCs/>
+          <w:color w:val="F9F9F9"/>
+          <w:sz w:val="32"/>
+          <w:szCs w:val="32"/>
+        </w:rPr>
+        <w:t>P</w:t>
+      </w:r>
+      <w:r>
+        <w:rPr>
+          <w:rFonts w:ascii="Segoe UI" w:hAnsi="Segoe UI" w:cs="Segoe UI"/>
+          <w:b/>
+          <w:bCs/>
+          <w:color w:val="F9F9F9"/>
+          <w:sz w:val="32"/>
+          <w:szCs w:val="32"/>
+        </w:rPr>
+        <w:t>itfalls</w:t>
+      </w:r>
+    </w:p>
+    <w:p>
+      <w:pPr>
+        <w:rPr>
+          <w:rFonts w:asciiTheme="minorHAnsi" w:hAnsiTheme="minorHAnsi" w:cstheme="minorHAnsi"/>
+        </w:rPr>
+      </w:pPr>
+    </w:p>
+    <w:p>
+      <w:pPr>
+        <w:pStyle w:val="ListParagraph"/>
+        <w:numPr>
+          <w:ilvl w:val="0"/>
+          <w:numId w:val="8"/>
+        </w:numPr>
+        <w:rPr>
+          <w:rFonts w:asciiTheme="minorHAnsi" w:hAnsiTheme="minorHAnsi" w:cstheme="minorHAnsi"/>
+        </w:rPr>
+      </w:pPr>
+      <w:r>
+        <w:rPr>
+          <w:rFonts w:asciiTheme="minorHAnsi" w:hAnsiTheme="minorHAnsi" w:cstheme="minorHAnsi"/>
+          <w:b/>
+          <w:bCs/>
+        </w:rPr>
+        <w:t>Complexity:</w:t>
+      </w:r>
+      <w:r>
+        <w:rPr>
+          <w:rFonts w:asciiTheme="minorHAnsi" w:hAnsiTheme="minorHAnsi" w:cstheme="minorHAnsi"/>
+        </w:rPr>
+        <w:t xml:space="preserve"> Overuse can lead to an overly complex system.</w:t>
+      </w:r>
+    </w:p>
+    <w:p>
+      <w:pPr>
+        <w:pStyle w:val="ListParagraph"/>
+        <w:numPr>
+          <w:ilvl w:val="0"/>
+          <w:numId w:val="8"/>
+        </w:numPr>
+        <w:rPr>
+          <w:rFonts w:asciiTheme="minorHAnsi" w:hAnsiTheme="minorHAnsi" w:cstheme="minorHAnsi"/>
+        </w:rPr>
+      </w:pPr>
+      <w:r>
+        <w:rPr>
+          <w:rFonts w:asciiTheme="minorHAnsi" w:hAnsiTheme="minorHAnsi" w:cstheme="minorHAnsi"/>
+          <w:b/>
+          <w:bCs/>
+        </w:rPr>
+        <w:t>Maintenance Difficulty:</w:t>
+      </w:r>
+      <w:r>
+        <w:rPr>
+          <w:rFonts w:asciiTheme="minorHAnsi" w:hAnsiTheme="minorHAnsi" w:cstheme="minorHAnsi"/>
+        </w:rPr>
+        <w:t xml:space="preserve"> Can make the codebase harder to understand and maintain.</w:t>
+      </w:r>
+    </w:p>
+    <w:p>
+      <w:pPr>
+        <w:pStyle w:val="ListParagraph"/>
+        <w:numPr>
+          <w:ilvl w:val="0"/>
+          <w:numId w:val="8"/>
+        </w:numPr>
+        <w:rPr>
+          <w:rFonts w:asciiTheme="minorHAnsi" w:hAnsiTheme="minorHAnsi" w:cstheme="minorHAnsi"/>
+        </w:rPr>
+      </w:pPr>
+      <w:r>
+        <w:rPr>
+          <w:rFonts w:asciiTheme="minorHAnsi" w:hAnsiTheme="minorHAnsi" w:cstheme="minorHAnsi"/>
+          <w:b/>
+          <w:bCs/>
+        </w:rPr>
+        <w:t>Performance Overhead:</w:t>
+      </w:r>
+      <w:r>
+        <w:rPr>
+          <w:rFonts w:asciiTheme="minorHAnsi" w:hAnsiTheme="minorHAnsi" w:cstheme="minorHAnsi"/>
+        </w:rPr>
+        <w:t xml:space="preserve"> Introducing an additional layer can impact performance, especially in high-load scenarios.</w:t>
+      </w:r>
     </w:p>
     <w:sectPr>
       <w:pgSz w:w="11906" w:h="16838"/>
@@ -743,6 +2787,119 @@
     </w:lvl>
   </w:abstractNum>
   <w:abstractNum w:abstractNumId="6" w15:restartNumberingAfterBreak="0">
+    <w:nsid w:val="6C1D5782"/>
+    <w:multiLevelType w:val="hybridMultilevel"/>
+    <w:tmpl w:val="7AF233B0"/>
+    <w:lvl w:ilvl="0" w:tplc="FA0C45AE">
+      <w:start w:val="2"/>
+      <w:numFmt w:val="bullet"/>
+      <w:lvlText w:val=""/>
+      <w:lvlJc w:val="left"/>
+      <w:pPr>
+        <w:ind w:left="720" w:hanging="360"/>
+      </w:pPr>
+      <w:rPr>
+        <w:rFonts w:ascii="Symbol" w:eastAsia="Times New Roman" w:hAnsi="Symbol" w:cstheme="minorHAnsi" w:hint="default"/>
+      </w:rPr>
+    </w:lvl>
+    <w:lvl w:ilvl="1" w:tplc="08090003" w:tentative="1">
+      <w:start w:val="1"/>
+      <w:numFmt w:val="bullet"/>
+      <w:lvlText w:val="o"/>
+      <w:lvlJc w:val="left"/>
+      <w:pPr>
+        <w:ind w:left="1440" w:hanging="360"/>
+      </w:pPr>
+      <w:rPr>
+        <w:rFonts w:ascii="Courier New" w:hAnsi="Courier New" w:cs="Courier New" w:hint="default"/>
+      </w:rPr>
+    </w:lvl>
+    <w:lvl w:ilvl="2" w:tplc="08090005" w:tentative="1">
+      <w:start w:val="1"/>
+      <w:numFmt w:val="bullet"/>
+      <w:lvlText w:val=""/>
+      <w:lvlJc w:val="left"/>
+      <w:pPr>
+        <w:ind w:left="2160" w:hanging="360"/>
+      </w:pPr>
+      <w:rPr>
+        <w:rFonts w:ascii="Wingdings" w:hAnsi="Wingdings" w:hint="default"/>
+      </w:rPr>
+    </w:lvl>
+    <w:lvl w:ilvl="3" w:tplc="08090001" w:tentative="1">
+      <w:start w:val="1"/>
+      <w:numFmt w:val="bullet"/>
+      <w:lvlText w:val=""/>
+      <w:lvlJc w:val="left"/>
+      <w:pPr>
+        <w:ind w:left="2880" w:hanging="360"/>
+      </w:pPr>
+      <w:rPr>
+        <w:rFonts w:ascii="Symbol" w:hAnsi="Symbol" w:hint="default"/>
+      </w:rPr>
+    </w:lvl>
+    <w:lvl w:ilvl="4" w:tplc="08090003" w:tentative="1">
+      <w:start w:val="1"/>
+      <w:numFmt w:val="bullet"/>
+      <w:lvlText w:val="o"/>
+      <w:lvlJc w:val="left"/>
+      <w:pPr>
+        <w:ind w:left="3600" w:hanging="360"/>
+      </w:pPr>
+      <w:rPr>
+        <w:rFonts w:ascii="Courier New" w:hAnsi="Courier New" w:cs="Courier New" w:hint="default"/>
+      </w:rPr>
+    </w:lvl>
+    <w:lvl w:ilvl="5" w:tplc="08090005" w:tentative="1">
+      <w:start w:val="1"/>
+      <w:numFmt w:val="bullet"/>
+      <w:lvlText w:val=""/>
+      <w:lvlJc w:val="left"/>
+      <w:pPr>
+        <w:ind w:left="4320" w:hanging="360"/>
+      </w:pPr>
+      <w:rPr>
+        <w:rFonts w:ascii="Wingdings" w:hAnsi="Wingdings" w:hint="default"/>
+      </w:rPr>
+    </w:lvl>
+    <w:lvl w:ilvl="6" w:tplc="08090001" w:tentative="1">
+      <w:start w:val="1"/>
+      <w:numFmt w:val="bullet"/>
+      <w:lvlText w:val=""/>
+      <w:lvlJc w:val="left"/>
+      <w:pPr>
+        <w:ind w:left="5040" w:hanging="360"/>
+      </w:pPr>
+      <w:rPr>
+        <w:rFonts w:ascii="Symbol" w:hAnsi="Symbol" w:hint="default"/>
+      </w:rPr>
+    </w:lvl>
+    <w:lvl w:ilvl="7" w:tplc="08090003" w:tentative="1">
+      <w:start w:val="1"/>
+      <w:numFmt w:val="bullet"/>
+      <w:lvlText w:val="o"/>
+      <w:lvlJc w:val="left"/>
+      <w:pPr>
+        <w:ind w:left="5760" w:hanging="360"/>
+      </w:pPr>
+      <w:rPr>
+        <w:rFonts w:ascii="Courier New" w:hAnsi="Courier New" w:cs="Courier New" w:hint="default"/>
+      </w:rPr>
+    </w:lvl>
+    <w:lvl w:ilvl="8" w:tplc="08090005" w:tentative="1">
+      <w:start w:val="1"/>
+      <w:numFmt w:val="bullet"/>
+      <w:lvlText w:val=""/>
+      <w:lvlJc w:val="left"/>
+      <w:pPr>
+        <w:ind w:left="6480" w:hanging="360"/>
+      </w:pPr>
+      <w:rPr>
+        <w:rFonts w:ascii="Wingdings" w:hAnsi="Wingdings" w:hint="default"/>
+      </w:rPr>
+    </w:lvl>
+  </w:abstractNum>
+  <w:abstractNum w:abstractNumId="7" w15:restartNumberingAfterBreak="0">
     <w:nsid w:val="7E170E2E"/>
     <w:multiLevelType w:val="hybridMultilevel"/>
     <w:tmpl w:val="046E28D2"/>
@@ -832,7 +2989,7 @@
     </w:lvl>
   </w:abstractNum>
   <w:num w:numId="1" w16cid:durableId="123231484">
-    <w:abstractNumId w:val="6"/>
+    <w:abstractNumId w:val="7"/>
   </w:num>
   <w:num w:numId="2" w16cid:durableId="727071176">
     <w:abstractNumId w:val="0"/>
@@ -851,6 +3008,9 @@
   </w:num>
   <w:num w:numId="7" w16cid:durableId="941885746">
     <w:abstractNumId w:val="1"/>
+  </w:num>
+  <w:num w:numId="8" w16cid:durableId="1175073618">
+    <w:abstractNumId w:val="6"/>
   </w:num>
 </w:numbering>
 </file>
